--- a/berenger-cv.docx
+++ b/berenger-cv.docx
@@ -1,50 +1,65 @@
 
 <file path=word/document.xml><?xml version="1.0" encoding="utf-8"?>
-<w:document xmlns:ve="http://schemas.openxmlformats.org/markup-compatibility/2006" xmlns:o="urn:schemas-microsoft-com:office:office" xmlns:r="http://schemas.openxmlformats.org/officeDocument/2006/relationships" xmlns:m="http://schemas.openxmlformats.org/officeDocument/2006/math" xmlns:v="urn:schemas-microsoft-com:vml" xmlns:wp="http://schemas.openxmlformats.org/drawingml/2006/wordprocessingDrawing" xmlns:w10="urn:schemas-microsoft-com:office:word" xmlns:w="http://schemas.openxmlformats.org/wordprocessingml/2006/main" xmlns:wne="http://schemas.microsoft.com/office/word/2006/wordml" xmlns:a="http://schemas.openxmlformats.org/drawingml/2006/main" xmlns:pic="http://schemas.openxmlformats.org/drawingml/2006/picture" xml:space="preserve">
+<w:document xmlns:wpc="http://schemas.microsoft.com/office/word/2010/wordprocessingCanvas" xmlns:cx="http://schemas.microsoft.com/office/drawing/2014/chartex" xmlns:cx1="http://schemas.microsoft.com/office/drawing/2015/9/8/chartex" xmlns:mc="http://schemas.openxmlformats.org/markup-compatibility/2006" xmlns:o="urn:schemas-microsoft-com:office:office" xmlns:r="http://schemas.openxmlformats.org/officeDocument/2006/relationships" xmlns:m="http://schemas.openxmlformats.org/officeDocument/2006/math" xmlns:v="urn:schemas-microsoft-com:vml" xmlns:wp14="http://schemas.microsoft.com/office/word/2010/wordprocessingDrawing" xmlns:wp="http://schemas.openxmlformats.org/drawingml/2006/wordprocessingDrawing" xmlns:w10="urn:schemas-microsoft-com:office:word" xmlns:w="http://schemas.openxmlformats.org/wordprocessingml/2006/main" xmlns:w14="http://schemas.microsoft.com/office/word/2010/wordml" xmlns:w15="http://schemas.microsoft.com/office/word/2012/wordml" xmlns:w16se="http://schemas.microsoft.com/office/word/2015/wordml/symex" xmlns:wpg="http://schemas.microsoft.com/office/word/2010/wordprocessingGroup" xmlns:wpi="http://schemas.microsoft.com/office/word/2010/wordprocessingInk" xmlns:wne="http://schemas.microsoft.com/office/word/2006/wordml" xmlns:wps="http://schemas.microsoft.com/office/word/2010/wordprocessingShape" mc:Ignorable="w14 w15 w16se wp14">
   <w:body>
     <w:p>
       <w:pPr>
-        <w:pStyle w:val="BodyText"/>
+        <w:pStyle w:val="Corpsdetexte"/>
         <w:spacing w:before="8"/>
         <w:rPr>
           <w:rFonts w:ascii="Times New Roman"/>
           <w:sz w:val="47"/>
         </w:rPr>
       </w:pPr>
-    </w:p>
-    <w:p>
-      <w:pPr>
-        <w:pStyle w:val="Title"/>
-      </w:pPr>
-      <w:r>
-        <w:rPr>
-          <w:color w:val="FFFFFF"/>
-        </w:rPr>
-        <w:t>BENAM</w:t>
-      </w:r>
-      <w:r>
-        <w:rPr>
-          <w:color w:val="FFFFFF"/>
-          <w:spacing w:val="-17"/>
-        </w:rPr>
-        <w:t> </w:t>
-      </w:r>
-      <w:r>
-        <w:rPr>
-          <w:color w:val="FFFFFF"/>
-        </w:rPr>
-        <w:t>OUEDANE</w:t>
+      <w:r>
+        <w:pict>
+          <v:group id="_x0000_s1031" style="position:absolute;margin-left:-.75pt;margin-top:0;width:595.35pt;height:144.6pt;z-index:-15782400;mso-position-horizontal-relative:page;mso-position-vertical-relative:page" coordsize="11907,2892">
+            <v:rect id="_x0000_s1036" style="position:absolute;width:11907;height:2892" fillcolor="#2d75b6" stroked="f"/>
+            <v:shapetype id="_x0000_t75" coordsize="21600,21600" o:spt="75" o:preferrelative="t" path="m@4@5l@4@11@9@11@9@5xe" filled="f" stroked="f">
+              <v:stroke joinstyle="miter"/>
+              <v:formulas>
+                <v:f eqn="if lineDrawn pixelLineWidth 0"/>
+                <v:f eqn="sum @0 1 0"/>
+                <v:f eqn="sum 0 0 @1"/>
+                <v:f eqn="prod @2 1 2"/>
+                <v:f eqn="prod @3 21600 pixelWidth"/>
+                <v:f eqn="prod @3 21600 pixelHeight"/>
+                <v:f eqn="sum @0 0 1"/>
+                <v:f eqn="prod @6 1 2"/>
+                <v:f eqn="prod @7 21600 pixelWidth"/>
+                <v:f eqn="sum @8 21600 0"/>
+                <v:f eqn="prod @7 21600 pixelHeight"/>
+                <v:f eqn="sum @10 21600 0"/>
+              </v:formulas>
+              <v:path o:extrusionok="f" gradientshapeok="t" o:connecttype="rect"/>
+              <o:lock v:ext="edit" aspectratio="t"/>
+            </v:shapetype>
+            <v:shape id="_x0000_s1035" type="#_x0000_t75" style="position:absolute;left:465;top:15;width:2610;height:2570">
+              <v:imagedata r:id="rId5" o:title=""/>
+            </v:shape>
+            <v:shape id="_x0000_s1034" type="#_x0000_t75" style="position:absolute;left:11438;top:524;width:254;height:254">
+              <v:imagedata r:id="rId6" o:title=""/>
+            </v:shape>
+            <v:shape id="_x0000_s1033" type="#_x0000_t75" style="position:absolute;left:11389;top:822;width:322;height:322">
+              <v:imagedata r:id="rId7" o:title=""/>
+            </v:shape>
+            <v:shape id="_x0000_s1032" type="#_x0000_t75" style="position:absolute;left:11430;top:129;width:263;height:263">
+              <v:imagedata r:id="rId8" o:title=""/>
+            </v:shape>
+            <w10:wrap anchorx="page" anchory="page"/>
+          </v:group>
+        </w:pict>
       </w:r>
     </w:p>
     <w:p>
       <w:pPr>
         <w:spacing w:before="161"/>
-        <w:ind w:left="2688" w:right="0" w:firstLine="0"/>
-        <w:jc w:val="left"/>
+        <w:ind w:left="2688"/>
         <w:rPr>
           <w:rFonts w:ascii="Arial"/>
           <w:b/>
-          <w:sz w:val="40"/>
+          <w:sz w:val="32"/>
+          <w:szCs w:val="32"/>
         </w:rPr>
       </w:pPr>
       <w:r>
@@ -52,14 +67,49 @@
           <w:rFonts w:ascii="Arial"/>
           <w:b/>
           <w:color w:val="FFFFFF"/>
-          <w:sz w:val="40"/>
+          <w:sz w:val="32"/>
+          <w:szCs w:val="32"/>
         </w:rPr>
         <w:t>BERENGER</w:t>
       </w:r>
     </w:p>
     <w:p>
       <w:pPr>
-        <w:pStyle w:val="BodyText"/>
+        <w:pStyle w:val="Titre"/>
+        <w:rPr>
+          <w:sz w:val="32"/>
+          <w:szCs w:val="32"/>
+        </w:rPr>
+      </w:pPr>
+      <w:r>
+        <w:rPr>
+          <w:color w:val="FFFFFF"/>
+          <w:sz w:val="32"/>
+          <w:szCs w:val="32"/>
+        </w:rPr>
+        <w:t>BENAM</w:t>
+      </w:r>
+      <w:r>
+        <w:rPr>
+          <w:color w:val="FFFFFF"/>
+          <w:spacing w:val="-17"/>
+          <w:sz w:val="32"/>
+          <w:szCs w:val="32"/>
+        </w:rPr>
+        <w:t xml:space="preserve"> </w:t>
+      </w:r>
+      <w:r>
+        <w:rPr>
+          <w:color w:val="FFFFFF"/>
+          <w:sz w:val="32"/>
+          <w:szCs w:val="32"/>
+        </w:rPr>
+        <w:t>OUEDANE</w:t>
+      </w:r>
+    </w:p>
+    <w:p>
+      <w:pPr>
+        <w:pStyle w:val="Corpsdetexte"/>
         <w:spacing w:before="109"/>
         <w:ind w:left="3051"/>
         <w:rPr>
@@ -67,7 +117,6 @@
         </w:rPr>
       </w:pPr>
       <w:r>
-        <w:rPr/>
         <w:br w:type="column"/>
       </w:r>
       <w:r>
@@ -81,8 +130,8 @@
     <w:p>
       <w:pPr>
         <w:spacing w:before="164"/>
-        <w:ind w:left="2630" w:right="0" w:firstLine="0"/>
-        <w:jc w:val="left"/>
+        <w:ind w:left="2630"/>
+        <w:jc w:val="center"/>
         <w:rPr>
           <w:rFonts w:ascii="Arial MT"/>
           <w:sz w:val="20"/>
@@ -94,7 +143,15 @@
           <w:color w:val="FFFFFF"/>
           <w:sz w:val="20"/>
         </w:rPr>
-        <w:t>Mermoz,</w:t>
+        <w:t>Mermoz</w:t>
+      </w:r>
+      <w:r>
+        <w:rPr>
+          <w:rFonts w:ascii="Arial MT"/>
+          <w:color w:val="FFFFFF"/>
+          <w:sz w:val="20"/>
+        </w:rPr>
+        <w:t>,</w:t>
       </w:r>
       <w:r>
         <w:rPr>
@@ -103,7 +160,7 @@
           <w:spacing w:val="-2"/>
           <w:sz w:val="20"/>
         </w:rPr>
-        <w:t> </w:t>
+        <w:t xml:space="preserve"> </w:t>
       </w:r>
       <w:r>
         <w:rPr>
@@ -116,14 +173,14 @@
     </w:p>
     <w:p>
       <w:pPr>
-        <w:pStyle w:val="BodyText"/>
-        <w:spacing w:line="324" w:lineRule="auto" w:before="58"/>
+        <w:pStyle w:val="Corpsdetexte"/>
+        <w:spacing w:before="58" w:line="324" w:lineRule="auto"/>
         <w:ind w:left="2108" w:right="125" w:hanging="753"/>
         <w:rPr>
           <w:rFonts w:ascii="Arial MT" w:hAnsi="Arial MT"/>
         </w:rPr>
       </w:pPr>
-      <w:hyperlink r:id="rId5">
+      <w:hyperlink r:id="rId9">
         <w:r>
           <w:rPr>
             <w:rFonts w:ascii="Arial MT" w:hAnsi="Arial MT"/>
@@ -138,7 +195,7 @@
           <w:color w:val="FFFFFF"/>
           <w:spacing w:val="-59"/>
         </w:rPr>
-        <w:t> </w:t>
+        <w:t xml:space="preserve"> </w:t>
       </w:r>
       <w:r>
         <w:rPr>
@@ -153,7 +210,7 @@
           <w:color w:val="FFFFFF"/>
           <w:spacing w:val="-5"/>
         </w:rPr>
-        <w:t> </w:t>
+        <w:t xml:space="preserve"> </w:t>
       </w:r>
       <w:r>
         <w:rPr>
@@ -168,7 +225,7 @@
           <w:color w:val="FFFFFF"/>
           <w:spacing w:val="-4"/>
         </w:rPr>
-        <w:t> </w:t>
+        <w:t xml:space="preserve"> </w:t>
       </w:r>
       <w:r>
         <w:rPr>
@@ -183,7 +240,7 @@
           <w:color w:val="FFFFFF"/>
           <w:spacing w:val="-4"/>
         </w:rPr>
-        <w:t> </w:t>
+        <w:t xml:space="preserve"> </w:t>
       </w:r>
       <w:r>
         <w:rPr>
@@ -198,7 +255,7 @@
           <w:color w:val="FFFFFF"/>
           <w:spacing w:val="-4"/>
         </w:rPr>
-        <w:t> </w:t>
+        <w:t xml:space="preserve"> </w:t>
       </w:r>
       <w:r>
         <w:rPr>
@@ -210,7 +267,7 @@
     </w:p>
     <w:p>
       <w:pPr>
-        <w:pStyle w:val="BodyText"/>
+        <w:pStyle w:val="Corpsdetexte"/>
         <w:spacing w:line="205" w:lineRule="exact"/>
         <w:ind w:right="103"/>
         <w:jc w:val="right"/>
@@ -223,7 +280,21 @@
           <w:rFonts w:ascii="Arial MT"/>
           <w:color w:val="FFFFFF"/>
         </w:rPr>
-        <w:t>Celibataire</w:t>
+        <w:t>C</w:t>
+      </w:r>
+      <w:r>
+        <w:rPr>
+          <w:rFonts w:ascii="Arial MT"/>
+          <w:color w:val="FFFFFF"/>
+        </w:rPr>
+        <w:t>é</w:t>
+      </w:r>
+      <w:r>
+        <w:rPr>
+          <w:rFonts w:ascii="Arial MT"/>
+          <w:color w:val="FFFFFF"/>
+        </w:rPr>
+        <w:t>libataire</w:t>
       </w:r>
       <w:r>
         <w:rPr>
@@ -231,7 +302,7 @@
           <w:color w:val="FFFFFF"/>
           <w:spacing w:val="-4"/>
         </w:rPr>
-        <w:t> </w:t>
+        <w:t xml:space="preserve"> </w:t>
       </w:r>
       <w:r>
         <w:rPr>
@@ -246,7 +317,7 @@
           <w:color w:val="FFFFFF"/>
           <w:spacing w:val="-2"/>
         </w:rPr>
-        <w:t> </w:t>
+        <w:t xml:space="preserve"> </w:t>
       </w:r>
       <w:r>
         <w:rPr>
@@ -258,7 +329,7 @@
     </w:p>
     <w:p>
       <w:pPr>
-        <w:pStyle w:val="BodyText"/>
+        <w:pStyle w:val="Corpsdetexte"/>
         <w:spacing w:before="38"/>
         <w:ind w:right="105"/>
         <w:jc w:val="right"/>
@@ -279,7 +350,7 @@
           <w:color w:val="FFFFFF"/>
           <w:spacing w:val="-4"/>
         </w:rPr>
-        <w:t> </w:t>
+        <w:t xml:space="preserve"> </w:t>
       </w:r>
       <w:r>
         <w:rPr>
@@ -294,7 +365,7 @@
           <w:color w:val="FFFFFF"/>
           <w:spacing w:val="-4"/>
         </w:rPr>
-        <w:t> </w:t>
+        <w:t xml:space="preserve"> </w:t>
       </w:r>
       <w:r>
         <w:rPr>
@@ -306,7 +377,6 @@
     </w:p>
     <w:p>
       <w:pPr>
-        <w:spacing w:after="0"/>
         <w:jc w:val="right"/>
         <w:rPr>
           <w:rFonts w:ascii="Arial MT" w:hAnsi="Arial MT"/>
@@ -314,8 +384,8 @@
         <w:sectPr>
           <w:type w:val="continuous"/>
           <w:pgSz w:w="11910" w:h="16840"/>
-          <w:pgMar w:top="0" w:bottom="280" w:left="520" w:right="160"/>
-          <w:cols w:num="2" w:equalWidth="0">
+          <w:pgMar w:top="0" w:right="160" w:bottom="280" w:left="520" w:header="720" w:footer="720" w:gutter="0"/>
+          <w:cols w:num="2" w:space="720" w:equalWidth="0">
             <w:col w:w="6547" w:space="40"/>
             <w:col w:w="4643"/>
           </w:cols>
@@ -324,7 +394,7 @@
     </w:p>
     <w:p>
       <w:pPr>
-        <w:pStyle w:val="BodyText"/>
+        <w:pStyle w:val="Corpsdetexte"/>
         <w:rPr>
           <w:rFonts w:ascii="Arial MT"/>
           <w:sz w:val="20"/>
@@ -333,7 +403,7 @@
     </w:p>
     <w:p>
       <w:pPr>
-        <w:pStyle w:val="BodyText"/>
+        <w:pStyle w:val="Corpsdetexte"/>
         <w:rPr>
           <w:rFonts w:ascii="Arial MT"/>
           <w:sz w:val="20"/>
@@ -342,7 +412,7 @@
     </w:p>
     <w:p>
       <w:pPr>
-        <w:pStyle w:val="BodyText"/>
+        <w:pStyle w:val="Corpsdetexte"/>
         <w:rPr>
           <w:rFonts w:ascii="Arial MT"/>
           <w:sz w:val="20"/>
@@ -351,7 +421,7 @@
     </w:p>
     <w:p>
       <w:pPr>
-        <w:pStyle w:val="BodyText"/>
+        <w:pStyle w:val="Corpsdetexte"/>
         <w:rPr>
           <w:rFonts w:ascii="Arial MT"/>
           <w:sz w:val="20"/>
@@ -360,7 +430,7 @@
     </w:p>
     <w:p>
       <w:pPr>
-        <w:pStyle w:val="BodyText"/>
+        <w:pStyle w:val="Corpsdetexte"/>
         <w:spacing w:before="2"/>
         <w:rPr>
           <w:rFonts w:ascii="Arial MT"/>
@@ -370,7 +440,6 @@
     </w:p>
     <w:p>
       <w:pPr>
-        <w:spacing w:after="0"/>
         <w:rPr>
           <w:rFonts w:ascii="Arial MT"/>
           <w:sz w:val="26"/>
@@ -378,21 +447,20 @@
         <w:sectPr>
           <w:type w:val="continuous"/>
           <w:pgSz w:w="11910" w:h="16840"/>
-          <w:pgMar w:top="0" w:bottom="280" w:left="520" w:right="160"/>
+          <w:pgMar w:top="0" w:right="160" w:bottom="280" w:left="520" w:header="720" w:footer="720" w:gutter="0"/>
+          <w:cols w:space="720"/>
         </w:sectPr>
       </w:pPr>
     </w:p>
     <w:p>
       <w:pPr>
-        <w:pStyle w:val="Heading2"/>
+        <w:pStyle w:val="Titre2"/>
         <w:ind w:left="179"/>
       </w:pPr>
       <w:r>
-        <w:rPr/>
         <w:pict>
-          <v:line style="position:absolute;mso-position-horizontal-relative:page;mso-position-vertical-relative:paragraph;z-index:15730688" from="34.139999pt,23.709795pt" to="561.989999pt,23.709795pt" stroked="true" strokeweight=".48pt" strokecolor="#001131">
-            <v:stroke dashstyle="solid"/>
-            <w10:wrap type="none"/>
+          <v:line id="_x0000_s1040" style="position:absolute;left:0;text-align:left;z-index:15730688;mso-position-horizontal-relative:page" from="34.15pt,23.7pt" to="562pt,23.7pt" strokecolor="#001131" strokeweight=".48pt">
+            <w10:wrap anchorx="page"/>
           </v:line>
         </w:pict>
       </w:r>
@@ -405,8 +473,8 @@
     </w:p>
     <w:p>
       <w:pPr>
-        <w:pStyle w:val="BodyText"/>
-        <w:spacing w:line="244" w:lineRule="exact" w:before="246"/>
+        <w:pStyle w:val="Corpsdetexte"/>
+        <w:spacing w:before="246" w:line="244" w:lineRule="exact"/>
         <w:ind w:left="254"/>
         <w:rPr>
           <w:rFonts w:ascii="Times New Roman"/>
@@ -423,7 +491,7 @@
           <w:rFonts w:ascii="Times New Roman"/>
           <w:spacing w:val="-2"/>
         </w:rPr>
-        <w:t> </w:t>
+        <w:t xml:space="preserve"> </w:t>
       </w:r>
       <w:r>
         <w:rPr>
@@ -436,7 +504,7 @@
           <w:rFonts w:ascii="Times New Roman"/>
           <w:spacing w:val="-1"/>
         </w:rPr>
-        <w:t> </w:t>
+        <w:t xml:space="preserve"> </w:t>
       </w:r>
       <w:r>
         <w:rPr>
@@ -447,9 +515,8 @@
     </w:p>
     <w:p>
       <w:pPr>
-        <w:spacing w:line="198" w:lineRule="exact" w:before="0"/>
-        <w:ind w:left="212" w:right="0" w:firstLine="0"/>
-        <w:jc w:val="left"/>
+        <w:spacing w:line="198" w:lineRule="exact"/>
+        <w:ind w:left="212"/>
         <w:rPr>
           <w:rFonts w:ascii="Times New Roman"/>
           <w:sz w:val="18"/>
@@ -468,20 +535,48 @@
           <w:spacing w:val="44"/>
           <w:sz w:val="18"/>
         </w:rPr>
-        <w:t> </w:t>
+        <w:t xml:space="preserve"> </w:t>
       </w:r>
       <w:r>
         <w:rPr>
           <w:rFonts w:ascii="Times New Roman"/>
           <w:sz w:val="18"/>
         </w:rPr>
-        <w:t>Senegal</w:t>
-      </w:r>
-    </w:p>
-    <w:p>
-      <w:pPr>
-        <w:pStyle w:val="BodyText"/>
-        <w:spacing w:line="206" w:lineRule="exact" w:before="151"/>
+        <w:t>S</w:t>
+      </w:r>
+      <w:r>
+        <w:rPr>
+          <w:rFonts w:ascii="Times New Roman"/>
+          <w:sz w:val="18"/>
+        </w:rPr>
+        <w:t>é</w:t>
+      </w:r>
+      <w:r>
+        <w:rPr>
+          <w:rFonts w:ascii="Times New Roman"/>
+          <w:sz w:val="18"/>
+        </w:rPr>
+        <w:t>n</w:t>
+      </w:r>
+      <w:r>
+        <w:rPr>
+          <w:rFonts w:ascii="Times New Roman"/>
+          <w:sz w:val="18"/>
+        </w:rPr>
+        <w:t>é</w:t>
+      </w:r>
+      <w:r>
+        <w:rPr>
+          <w:rFonts w:ascii="Times New Roman"/>
+          <w:sz w:val="18"/>
+        </w:rPr>
+        <w:t>gal</w:t>
+      </w:r>
+    </w:p>
+    <w:p>
+      <w:pPr>
+        <w:pStyle w:val="Corpsdetexte"/>
+        <w:spacing w:before="151" w:line="206" w:lineRule="exact"/>
         <w:ind w:left="242"/>
         <w:rPr>
           <w:rFonts w:ascii="Times New Roman"/>
@@ -498,7 +593,7 @@
           <w:rFonts w:ascii="Times New Roman"/>
           <w:spacing w:val="-1"/>
         </w:rPr>
-        <w:t> </w:t>
+        <w:t xml:space="preserve"> </w:t>
       </w:r>
       <w:r>
         <w:rPr>
@@ -511,7 +606,7 @@
           <w:rFonts w:ascii="Times New Roman"/>
           <w:spacing w:val="-1"/>
         </w:rPr>
-        <w:t> </w:t>
+        <w:t xml:space="preserve"> </w:t>
       </w:r>
       <w:r>
         <w:rPr>
@@ -522,26 +617,19 @@
     </w:p>
     <w:p>
       <w:pPr>
-        <w:pStyle w:val="BodyText"/>
+        <w:pStyle w:val="Corpsdetexte"/>
         <w:rPr>
           <w:rFonts w:ascii="Times New Roman"/>
           <w:sz w:val="24"/>
         </w:rPr>
       </w:pPr>
       <w:r>
-        <w:rPr/>
         <w:br w:type="column"/>
       </w:r>
-      <w:r>
-        <w:rPr>
-          <w:rFonts w:ascii="Times New Roman"/>
-          <w:sz w:val="24"/>
-        </w:rPr>
-      </w:r>
-    </w:p>
-    <w:p>
-      <w:pPr>
-        <w:pStyle w:val="BodyText"/>
+    </w:p>
+    <w:p>
+      <w:pPr>
+        <w:pStyle w:val="Corpsdetexte"/>
         <w:spacing w:before="8"/>
         <w:rPr>
           <w:rFonts w:ascii="Times New Roman"/>
@@ -551,20 +639,17 @@
     </w:p>
     <w:p>
       <w:pPr>
-        <w:spacing w:line="225" w:lineRule="exact" w:before="0"/>
-        <w:ind w:left="179" w:right="0" w:firstLine="0"/>
-        <w:jc w:val="left"/>
+        <w:spacing w:line="225" w:lineRule="exact"/>
+        <w:ind w:left="179"/>
         <w:rPr>
           <w:rFonts w:ascii="Arial" w:hAnsi="Arial"/>
           <w:b/>
-          <w:sz w:val="22"/>
         </w:rPr>
       </w:pPr>
       <w:r>
         <w:rPr>
           <w:rFonts w:ascii="Arial" w:hAnsi="Arial"/>
           <w:b/>
-          <w:sz w:val="22"/>
         </w:rPr>
         <w:t>Licence</w:t>
       </w:r>
@@ -573,15 +658,13 @@
           <w:rFonts w:ascii="Arial" w:hAnsi="Arial"/>
           <w:b/>
           <w:spacing w:val="-2"/>
-          <w:sz w:val="22"/>
-        </w:rPr>
-        <w:t> </w:t>
+        </w:rPr>
+        <w:t xml:space="preserve"> </w:t>
       </w:r>
       <w:r>
         <w:rPr>
           <w:rFonts w:ascii="Arial" w:hAnsi="Arial"/>
           <w:b/>
-          <w:sz w:val="22"/>
         </w:rPr>
         <w:t>2</w:t>
       </w:r>
@@ -590,15 +673,13 @@
           <w:rFonts w:ascii="Arial" w:hAnsi="Arial"/>
           <w:b/>
           <w:spacing w:val="-2"/>
-          <w:sz w:val="22"/>
-        </w:rPr>
-        <w:t> </w:t>
+        </w:rPr>
+        <w:t xml:space="preserve"> </w:t>
       </w:r>
       <w:r>
         <w:rPr>
           <w:rFonts w:ascii="Arial" w:hAnsi="Arial"/>
           <w:b/>
-          <w:sz w:val="22"/>
         </w:rPr>
         <w:t>en</w:t>
       </w:r>
@@ -607,15 +688,13 @@
           <w:rFonts w:ascii="Arial" w:hAnsi="Arial"/>
           <w:b/>
           <w:spacing w:val="-1"/>
-          <w:sz w:val="22"/>
-        </w:rPr>
-        <w:t> </w:t>
+        </w:rPr>
+        <w:t xml:space="preserve"> </w:t>
       </w:r>
       <w:r>
         <w:rPr>
           <w:rFonts w:ascii="Arial" w:hAnsi="Arial"/>
           <w:b/>
-          <w:sz w:val="22"/>
         </w:rPr>
         <w:t>Réseaux</w:t>
       </w:r>
@@ -624,15 +703,13 @@
           <w:rFonts w:ascii="Arial" w:hAnsi="Arial"/>
           <w:b/>
           <w:spacing w:val="-2"/>
-          <w:sz w:val="22"/>
-        </w:rPr>
-        <w:t> </w:t>
+        </w:rPr>
+        <w:t xml:space="preserve"> </w:t>
       </w:r>
       <w:r>
         <w:rPr>
           <w:rFonts w:ascii="Arial" w:hAnsi="Arial"/>
           <w:b/>
-          <w:sz w:val="22"/>
         </w:rPr>
         <w:t>et</w:t>
       </w:r>
@@ -641,24 +718,21 @@
           <w:rFonts w:ascii="Arial" w:hAnsi="Arial"/>
           <w:b/>
           <w:spacing w:val="-1"/>
-          <w:sz w:val="22"/>
-        </w:rPr>
-        <w:t> </w:t>
+        </w:rPr>
+        <w:t xml:space="preserve"> </w:t>
       </w:r>
       <w:r>
         <w:rPr>
           <w:rFonts w:ascii="Arial" w:hAnsi="Arial"/>
           <w:b/>
-          <w:sz w:val="22"/>
         </w:rPr>
         <w:t>Systèmes Informatique</w:t>
       </w:r>
     </w:p>
     <w:p>
       <w:pPr>
-        <w:spacing w:line="202" w:lineRule="exact" w:before="0"/>
-        <w:ind w:left="192" w:right="0" w:firstLine="0"/>
-        <w:jc w:val="left"/>
+        <w:spacing w:line="202" w:lineRule="exact"/>
+        <w:ind w:left="192"/>
         <w:rPr>
           <w:rFonts w:ascii="Times New Roman" w:hAnsi="Times New Roman"/>
           <w:sz w:val="20"/>
@@ -679,7 +753,7 @@
           <w:spacing w:val="-1"/>
           <w:sz w:val="20"/>
         </w:rPr>
-        <w:t> </w:t>
+        <w:t xml:space="preserve"> </w:t>
       </w:r>
       <w:r>
         <w:rPr>
@@ -696,7 +770,7 @@
           <w:spacing w:val="-1"/>
           <w:sz w:val="20"/>
         </w:rPr>
-        <w:t> </w:t>
+        <w:t xml:space="preserve"> </w:t>
       </w:r>
       <w:r>
         <w:rPr>
@@ -713,7 +787,7 @@
           <w:spacing w:val="-1"/>
           <w:sz w:val="20"/>
         </w:rPr>
-        <w:t> </w:t>
+        <w:t xml:space="preserve"> </w:t>
       </w:r>
       <w:r>
         <w:rPr>
@@ -730,7 +804,7 @@
           <w:spacing w:val="-1"/>
           <w:sz w:val="20"/>
         </w:rPr>
-        <w:t> </w:t>
+        <w:t xml:space="preserve"> </w:t>
       </w:r>
       <w:r>
         <w:rPr>
@@ -747,7 +821,7 @@
           <w:spacing w:val="-1"/>
           <w:sz w:val="20"/>
         </w:rPr>
-        <w:t> </w:t>
+        <w:t xml:space="preserve"> </w:t>
       </w:r>
       <w:r>
         <w:rPr>
@@ -764,7 +838,7 @@
           <w:spacing w:val="-1"/>
           <w:sz w:val="20"/>
         </w:rPr>
-        <w:t> </w:t>
+        <w:t xml:space="preserve"> </w:t>
       </w:r>
       <w:r>
         <w:rPr>
@@ -781,7 +855,7 @@
           <w:spacing w:val="-2"/>
           <w:sz w:val="20"/>
         </w:rPr>
-        <w:t> </w:t>
+        <w:t xml:space="preserve"> </w:t>
       </w:r>
       <w:r>
         <w:rPr>
@@ -798,7 +872,7 @@
           <w:spacing w:val="-1"/>
           <w:sz w:val="20"/>
         </w:rPr>
-        <w:t> </w:t>
+        <w:t xml:space="preserve"> </w:t>
       </w:r>
       <w:r>
         <w:rPr>
@@ -812,8 +886,7 @@
     <w:p>
       <w:pPr>
         <w:spacing w:before="91"/>
-        <w:ind w:left="200" w:right="0" w:firstLine="0"/>
-        <w:jc w:val="left"/>
+        <w:ind w:left="200"/>
         <w:rPr>
           <w:rFonts w:ascii="Arial" w:hAnsi="Arial"/>
           <w:b/>
@@ -835,7 +908,7 @@
           <w:spacing w:val="-1"/>
           <w:sz w:val="18"/>
         </w:rPr>
-        <w:t> </w:t>
+        <w:t xml:space="preserve"> </w:t>
       </w:r>
       <w:r>
         <w:rPr>
@@ -843,7 +916,7 @@
           <w:b/>
           <w:sz w:val="18"/>
         </w:rPr>
-        <w:t>2</w:t>
+        <w:t>3</w:t>
       </w:r>
       <w:r>
         <w:rPr>
@@ -852,7 +925,7 @@
           <w:spacing w:val="-2"/>
           <w:sz w:val="18"/>
         </w:rPr>
-        <w:t> </w:t>
+        <w:t xml:space="preserve"> </w:t>
       </w:r>
       <w:r>
         <w:rPr>
@@ -869,7 +942,7 @@
           <w:spacing w:val="-1"/>
           <w:sz w:val="18"/>
         </w:rPr>
-        <w:t> </w:t>
+        <w:t xml:space="preserve"> </w:t>
       </w:r>
       <w:r>
         <w:rPr>
@@ -886,7 +959,7 @@
           <w:spacing w:val="-1"/>
           <w:sz w:val="18"/>
         </w:rPr>
-        <w:t> </w:t>
+        <w:t xml:space="preserve"> </w:t>
       </w:r>
       <w:r>
         <w:rPr>
@@ -899,8 +972,6 @@
     </w:p>
     <w:p>
       <w:pPr>
-        <w:spacing w:after="0"/>
-        <w:jc w:val="left"/>
         <w:rPr>
           <w:rFonts w:ascii="Arial" w:hAnsi="Arial"/>
           <w:sz w:val="18"/>
@@ -908,8 +979,8 @@
         <w:sectPr>
           <w:type w:val="continuous"/>
           <w:pgSz w:w="11910" w:h="16840"/>
-          <w:pgMar w:top="0" w:bottom="280" w:left="520" w:right="160"/>
-          <w:cols w:num="2" w:equalWidth="0">
+          <w:pgMar w:top="0" w:right="160" w:bottom="280" w:left="520" w:header="720" w:footer="720" w:gutter="0"/>
+          <w:cols w:num="2" w:space="720" w:equalWidth="0">
             <w:col w:w="2215" w:space="648"/>
             <w:col w:w="8367"/>
           </w:cols>
@@ -919,11 +990,10 @@
     <w:p>
       <w:pPr>
         <w:tabs>
-          <w:tab w:pos="3059" w:val="left" w:leader="none"/>
+          <w:tab w:val="left" w:pos="3059"/>
         </w:tabs>
-        <w:spacing w:line="234" w:lineRule="exact" w:before="0"/>
-        <w:ind w:left="239" w:right="0" w:firstLine="0"/>
-        <w:jc w:val="left"/>
+        <w:spacing w:line="234" w:lineRule="exact"/>
+        <w:ind w:left="239"/>
         <w:rPr>
           <w:rFonts w:ascii="Times New Roman" w:hAnsi="Times New Roman"/>
           <w:sz w:val="20"/>
@@ -942,14 +1012,20 @@
           <w:spacing w:val="-1"/>
           <w:sz w:val="18"/>
         </w:rPr>
-        <w:t> </w:t>
+        <w:t xml:space="preserve"> </w:t>
       </w:r>
       <w:r>
         <w:rPr>
           <w:rFonts w:ascii="Times New Roman" w:hAnsi="Times New Roman"/>
           <w:sz w:val="18"/>
         </w:rPr>
-        <w:t>Senegal</w:t>
+        <w:t>Sénégal</w:t>
+      </w:r>
+      <w:r>
+        <w:rPr>
+          <w:rFonts w:ascii="Times New Roman" w:hAnsi="Times New Roman"/>
+          <w:sz w:val="18"/>
+        </w:rPr>
         <w:tab/>
       </w:r>
       <w:r>
@@ -969,7 +1045,7 @@
           <w:position w:val="2"/>
           <w:sz w:val="20"/>
         </w:rPr>
-        <w:t> </w:t>
+        <w:t xml:space="preserve"> </w:t>
       </w:r>
       <w:r>
         <w:rPr>
@@ -988,7 +1064,7 @@
           <w:position w:val="2"/>
           <w:sz w:val="20"/>
         </w:rPr>
-        <w:t> </w:t>
+        <w:t xml:space="preserve"> </w:t>
       </w:r>
       <w:r>
         <w:rPr>
@@ -1007,7 +1083,7 @@
           <w:position w:val="2"/>
           <w:sz w:val="20"/>
         </w:rPr>
-        <w:t> </w:t>
+        <w:t xml:space="preserve"> </w:t>
       </w:r>
       <w:r>
         <w:rPr>
@@ -1026,7 +1102,7 @@
           <w:position w:val="2"/>
           <w:sz w:val="20"/>
         </w:rPr>
-        <w:t> </w:t>
+        <w:t xml:space="preserve"> </w:t>
       </w:r>
       <w:r>
         <w:rPr>
@@ -1040,7 +1116,7 @@
     </w:p>
     <w:p>
       <w:pPr>
-        <w:pStyle w:val="BodyText"/>
+        <w:pStyle w:val="Corpsdetexte"/>
         <w:spacing w:before="5"/>
         <w:rPr>
           <w:rFonts w:ascii="Times New Roman"/>
@@ -1050,15 +1126,13 @@
     </w:p>
     <w:p>
       <w:pPr>
-        <w:pStyle w:val="Heading1"/>
-      </w:pPr>
-      <w:r>
-        <w:rPr/>
+        <w:pStyle w:val="Titre1"/>
+      </w:pPr>
+      <w:r>
         <w:pict>
-          <v:shape style="position:absolute;margin-left:34.139999pt;margin-top:23.747839pt;width:527.85pt;height:.1pt;mso-position-horizontal-relative:page;mso-position-vertical-relative:paragraph;z-index:-15728640;mso-wrap-distance-left:0;mso-wrap-distance-right:0" coordorigin="683,475" coordsize="10557,0" path="m683,475l11240,475e" filled="false" stroked="true" strokeweight=".48pt" strokecolor="#001131">
+          <v:shape id="_x0000_s1039" style="position:absolute;left:0;text-align:left;margin-left:34.15pt;margin-top:23.75pt;width:527.85pt;height:.1pt;z-index:-15728640;mso-wrap-distance-left:0;mso-wrap-distance-right:0;mso-position-horizontal-relative:page" coordorigin="683,475" coordsize="10557,0" path="m683,475r10557,e" filled="f" strokecolor="#001131" strokeweight=".48pt">
             <v:path arrowok="t"/>
-            <v:stroke dashstyle="solid"/>
-            <w10:wrap type="topAndBottom"/>
+            <w10:wrap type="topAndBottom" anchorx="page"/>
           </v:shape>
         </w:pict>
       </w:r>
@@ -1073,7 +1147,7 @@
           <w:color w:val="001131"/>
           <w:spacing w:val="-4"/>
         </w:rPr>
-        <w:t> </w:t>
+        <w:t xml:space="preserve"> </w:t>
       </w:r>
       <w:r>
         <w:rPr>
@@ -1084,17 +1158,15 @@
     </w:p>
     <w:p>
       <w:pPr>
-        <w:pStyle w:val="ListParagraph"/>
+        <w:pStyle w:val="Paragraphedeliste"/>
         <w:numPr>
           <w:ilvl w:val="0"/>
           <w:numId w:val="1"/>
         </w:numPr>
         <w:tabs>
-          <w:tab w:pos="266" w:val="left" w:leader="none"/>
+          <w:tab w:val="left" w:pos="266"/>
         </w:tabs>
-        <w:spacing w:line="240" w:lineRule="auto" w:before="36" w:after="0"/>
-        <w:ind w:left="266" w:right="0" w:hanging="141"/>
-        <w:jc w:val="left"/>
+        <w:spacing w:before="36"/>
         <w:rPr>
           <w:sz w:val="24"/>
         </w:rPr>
@@ -1110,7 +1182,7 @@
           <w:spacing w:val="-1"/>
           <w:sz w:val="24"/>
         </w:rPr>
-        <w:t> </w:t>
+        <w:t xml:space="preserve"> </w:t>
       </w:r>
       <w:r>
         <w:rPr>
@@ -1123,7 +1195,7 @@
           <w:spacing w:val="-2"/>
           <w:sz w:val="24"/>
         </w:rPr>
-        <w:t> </w:t>
+        <w:t xml:space="preserve"> </w:t>
       </w:r>
       <w:r>
         <w:rPr>
@@ -1136,7 +1208,7 @@
           <w:spacing w:val="-1"/>
           <w:sz w:val="24"/>
         </w:rPr>
-        <w:t> </w:t>
+        <w:t xml:space="preserve"> </w:t>
       </w:r>
       <w:r>
         <w:rPr>
@@ -1149,7 +1221,7 @@
           <w:spacing w:val="-1"/>
           <w:sz w:val="24"/>
         </w:rPr>
-        <w:t> </w:t>
+        <w:t xml:space="preserve"> </w:t>
       </w:r>
       <w:r>
         <w:rPr>
@@ -1162,7 +1234,7 @@
           <w:spacing w:val="-1"/>
           <w:sz w:val="24"/>
         </w:rPr>
-        <w:t> </w:t>
+        <w:t xml:space="preserve"> </w:t>
       </w:r>
       <w:r>
         <w:rPr>
@@ -1175,20 +1247,20 @@
           <w:spacing w:val="-2"/>
           <w:sz w:val="24"/>
         </w:rPr>
-        <w:t> </w:t>
-      </w:r>
-      <w:r>
-        <w:rPr>
-          <w:sz w:val="24"/>
-        </w:rPr>
-        <w:t>ecommerce</w:t>
-      </w:r>
-      <w:r>
-        <w:rPr>
-          <w:spacing w:val="-1"/>
-          <w:sz w:val="24"/>
-        </w:rPr>
-        <w:t> </w:t>
+        <w:t xml:space="preserve"> </w:t>
+      </w:r>
+      <w:r>
+        <w:rPr>
+          <w:sz w:val="24"/>
+        </w:rPr>
+        <w:t>e-commerce</w:t>
+      </w:r>
+      <w:r>
+        <w:rPr>
+          <w:spacing w:val="-1"/>
+          <w:sz w:val="24"/>
+        </w:rPr>
+        <w:t xml:space="preserve"> </w:t>
       </w:r>
       <w:r>
         <w:rPr>
@@ -1201,41 +1273,48 @@
           <w:spacing w:val="-1"/>
           <w:sz w:val="24"/>
         </w:rPr>
-        <w:t> </w:t>
-      </w:r>
-      <w:r>
-        <w:rPr>
-          <w:sz w:val="24"/>
-        </w:rPr>
-        <w:t>react</w:t>
-      </w:r>
+        <w:t xml:space="preserve"> </w:t>
+      </w:r>
+      <w:proofErr w:type="spellStart"/>
+      <w:r>
+        <w:rPr>
+          <w:sz w:val="24"/>
+        </w:rPr>
+        <w:t>R</w:t>
+      </w:r>
+      <w:r>
+        <w:rPr>
+          <w:sz w:val="24"/>
+        </w:rPr>
+        <w:t>eact</w:t>
+      </w:r>
+      <w:proofErr w:type="spellEnd"/>
       <w:r>
         <w:rPr>
           <w:spacing w:val="-2"/>
           <w:sz w:val="24"/>
         </w:rPr>
-        <w:t> </w:t>
-      </w:r>
+        <w:t xml:space="preserve"> </w:t>
+      </w:r>
+      <w:proofErr w:type="spellStart"/>
       <w:r>
         <w:rPr>
           <w:sz w:val="24"/>
         </w:rPr>
         <w:t>js</w:t>
       </w:r>
-    </w:p>
-    <w:p>
-      <w:pPr>
-        <w:pStyle w:val="ListParagraph"/>
+      <w:proofErr w:type="spellEnd"/>
+    </w:p>
+    <w:p>
+      <w:pPr>
+        <w:pStyle w:val="Paragraphedeliste"/>
         <w:numPr>
           <w:ilvl w:val="0"/>
           <w:numId w:val="1"/>
         </w:numPr>
         <w:tabs>
-          <w:tab w:pos="266" w:val="left" w:leader="none"/>
+          <w:tab w:val="left" w:pos="266"/>
         </w:tabs>
-        <w:spacing w:line="240" w:lineRule="auto" w:before="0" w:after="0"/>
-        <w:ind w:left="266" w:right="0" w:hanging="141"/>
-        <w:jc w:val="left"/>
         <w:rPr>
           <w:sz w:val="24"/>
         </w:rPr>
@@ -1251,7 +1330,7 @@
           <w:spacing w:val="-1"/>
           <w:sz w:val="24"/>
         </w:rPr>
-        <w:t> </w:t>
+        <w:t xml:space="preserve"> </w:t>
       </w:r>
       <w:r>
         <w:rPr>
@@ -1264,7 +1343,7 @@
           <w:spacing w:val="-2"/>
           <w:sz w:val="24"/>
         </w:rPr>
-        <w:t> </w:t>
+        <w:t xml:space="preserve"> </w:t>
       </w:r>
       <w:r>
         <w:rPr>
@@ -1277,20 +1356,26 @@
           <w:spacing w:val="-1"/>
           <w:sz w:val="24"/>
         </w:rPr>
-        <w:t> </w:t>
-      </w:r>
-      <w:r>
-        <w:rPr>
-          <w:sz w:val="24"/>
-        </w:rPr>
-        <w:t>Development des</w:t>
-      </w:r>
-      <w:r>
-        <w:rPr>
-          <w:spacing w:val="-1"/>
-          <w:sz w:val="24"/>
-        </w:rPr>
-        <w:t> </w:t>
+        <w:t xml:space="preserve"> </w:t>
+      </w:r>
+      <w:r>
+        <w:rPr>
+          <w:sz w:val="24"/>
+        </w:rPr>
+        <w:t>Développent</w:t>
+      </w:r>
+      <w:r>
+        <w:rPr>
+          <w:sz w:val="24"/>
+        </w:rPr>
+        <w:t xml:space="preserve"> des</w:t>
+      </w:r>
+      <w:r>
+        <w:rPr>
+          <w:spacing w:val="-1"/>
+          <w:sz w:val="24"/>
+        </w:rPr>
+        <w:t xml:space="preserve"> </w:t>
       </w:r>
       <w:r>
         <w:rPr>
@@ -1303,7 +1388,7 @@
           <w:spacing w:val="-1"/>
           <w:sz w:val="24"/>
         </w:rPr>
-        <w:t> </w:t>
+        <w:t xml:space="preserve"> </w:t>
       </w:r>
       <w:r>
         <w:rPr>
@@ -1316,7 +1401,7 @@
           <w:spacing w:val="-1"/>
           <w:sz w:val="24"/>
         </w:rPr>
-        <w:t> </w:t>
+        <w:t xml:space="preserve"> </w:t>
       </w:r>
       <w:r>
         <w:rPr>
@@ -1329,20 +1414,22 @@
           <w:spacing w:val="-1"/>
           <w:sz w:val="24"/>
         </w:rPr>
-        <w:t> </w:t>
-      </w:r>
+        <w:t xml:space="preserve"> </w:t>
+      </w:r>
+      <w:proofErr w:type="spellStart"/>
       <w:r>
         <w:rPr>
           <w:sz w:val="24"/>
         </w:rPr>
         <w:t>React</w:t>
       </w:r>
+      <w:proofErr w:type="spellEnd"/>
       <w:r>
         <w:rPr>
           <w:spacing w:val="-2"/>
           <w:sz w:val="24"/>
         </w:rPr>
-        <w:t> </w:t>
+        <w:t xml:space="preserve"> </w:t>
       </w:r>
       <w:r>
         <w:rPr>
@@ -1353,9 +1440,7 @@
     </w:p>
     <w:p>
       <w:pPr>
-        <w:spacing w:before="0"/>
-        <w:ind w:left="125" w:right="0" w:firstLine="0"/>
-        <w:jc w:val="left"/>
+        <w:ind w:left="125"/>
         <w:rPr>
           <w:rFonts w:ascii="Times New Roman" w:hAnsi="Times New Roman"/>
           <w:sz w:val="24"/>
@@ -1374,22 +1459,29 @@
           <w:spacing w:val="-1"/>
           <w:sz w:val="24"/>
         </w:rPr>
-        <w:t> </w:t>
-      </w:r>
-      <w:r>
-        <w:rPr>
-          <w:rFonts w:ascii="Times New Roman" w:hAnsi="Times New Roman"/>
-          <w:sz w:val="24"/>
-        </w:rPr>
-        <w:t>d’equipe</w:t>
-      </w:r>
-      <w:r>
-        <w:rPr>
-          <w:rFonts w:ascii="Times New Roman" w:hAnsi="Times New Roman"/>
-          <w:spacing w:val="-1"/>
-          <w:sz w:val="24"/>
-        </w:rPr>
-        <w:t> </w:t>
+        <w:t xml:space="preserve"> </w:t>
+      </w:r>
+      <w:r>
+        <w:rPr>
+          <w:rFonts w:ascii="Times New Roman" w:hAnsi="Times New Roman"/>
+          <w:sz w:val="24"/>
+        </w:rPr>
+        <w:t>d’</w:t>
+      </w:r>
+      <w:r>
+        <w:rPr>
+          <w:rFonts w:ascii="Times New Roman" w:hAnsi="Times New Roman"/>
+          <w:sz w:val="24"/>
+        </w:rPr>
+        <w:t>équipe</w:t>
+      </w:r>
+      <w:r>
+        <w:rPr>
+          <w:rFonts w:ascii="Times New Roman" w:hAnsi="Times New Roman"/>
+          <w:spacing w:val="-1"/>
+          <w:sz w:val="24"/>
+        </w:rPr>
+        <w:t xml:space="preserve"> </w:t>
       </w:r>
       <w:r>
         <w:rPr>
@@ -1404,7 +1496,7 @@
           <w:spacing w:val="-1"/>
           <w:sz w:val="24"/>
         </w:rPr>
-        <w:t> </w:t>
+        <w:t xml:space="preserve"> </w:t>
       </w:r>
       <w:r>
         <w:rPr>
@@ -1416,17 +1508,15 @@
     </w:p>
     <w:p>
       <w:pPr>
-        <w:pStyle w:val="ListParagraph"/>
+        <w:pStyle w:val="Paragraphedeliste"/>
         <w:numPr>
           <w:ilvl w:val="0"/>
           <w:numId w:val="1"/>
         </w:numPr>
         <w:tabs>
-          <w:tab w:pos="266" w:val="left" w:leader="none"/>
+          <w:tab w:val="left" w:pos="266"/>
         </w:tabs>
-        <w:spacing w:line="240" w:lineRule="auto" w:before="5" w:after="0"/>
-        <w:ind w:left="266" w:right="0" w:hanging="141"/>
-        <w:jc w:val="left"/>
+        <w:spacing w:before="5"/>
         <w:rPr>
           <w:sz w:val="24"/>
         </w:rPr>
@@ -1442,7 +1532,7 @@
           <w:spacing w:val="-1"/>
           <w:sz w:val="24"/>
         </w:rPr>
-        <w:t> </w:t>
+        <w:t xml:space="preserve"> </w:t>
       </w:r>
       <w:r>
         <w:rPr>
@@ -1455,7 +1545,7 @@
           <w:spacing w:val="-1"/>
           <w:sz w:val="24"/>
         </w:rPr>
-        <w:t> </w:t>
+        <w:t xml:space="preserve"> </w:t>
       </w:r>
       <w:r>
         <w:rPr>
@@ -1467,8 +1557,7 @@
     <w:p>
       <w:pPr>
         <w:spacing w:before="118"/>
-        <w:ind w:left="119" w:right="0" w:firstLine="0"/>
-        <w:jc w:val="left"/>
+        <w:ind w:left="119"/>
         <w:rPr>
           <w:rFonts w:ascii="Arial" w:hAnsi="Arial"/>
           <w:b/>
@@ -1476,12 +1565,10 @@
         </w:rPr>
       </w:pPr>
       <w:r>
-        <w:rPr/>
         <w:pict>
-          <v:shape style="position:absolute;margin-left:34.68pt;margin-top:26.909817pt;width:527.85pt;height:.1pt;mso-position-horizontal-relative:page;mso-position-vertical-relative:paragraph;z-index:-15728128;mso-wrap-distance-left:0;mso-wrap-distance-right:0" coordorigin="694,538" coordsize="10557,0" path="m694,538l11251,538e" filled="false" stroked="true" strokeweight=".48pt" strokecolor="#001131">
+          <v:shape id="_x0000_s1038" style="position:absolute;left:0;text-align:left;margin-left:34.7pt;margin-top:26.9pt;width:527.85pt;height:.1pt;z-index:-15728128;mso-wrap-distance-left:0;mso-wrap-distance-right:0;mso-position-horizontal-relative:page" coordorigin="694,538" coordsize="10557,0" path="m694,538r10557,e" filled="f" strokecolor="#001131" strokeweight=".48pt">
             <v:path arrowok="t"/>
-            <v:stroke dashstyle="solid"/>
-            <w10:wrap type="topAndBottom"/>
+            <w10:wrap type="topAndBottom" anchorx="page"/>
           </v:shape>
         </w:pict>
       </w:r>
@@ -1502,7 +1589,7 @@
           <w:spacing w:val="-6"/>
           <w:sz w:val="30"/>
         </w:rPr>
-        <w:t> </w:t>
+        <w:t xml:space="preserve"> </w:t>
       </w:r>
       <w:r>
         <w:rPr>
@@ -1516,7 +1603,7 @@
     </w:p>
     <w:p>
       <w:pPr>
-        <w:pStyle w:val="BodyText"/>
+        <w:pStyle w:val="Corpsdetexte"/>
         <w:spacing w:before="7"/>
         <w:rPr>
           <w:rFonts w:ascii="Arial"/>
@@ -1527,7 +1614,7 @@
     </w:p>
     <w:p>
       <w:pPr>
-        <w:pStyle w:val="BodyText"/>
+        <w:pStyle w:val="Corpsdetexte"/>
         <w:spacing w:before="36"/>
         <w:ind w:left="348" w:right="1591"/>
       </w:pPr>
@@ -1537,212 +1624,200 @@
           <w:spacing w:val="-1"/>
           <w:sz w:val="32"/>
         </w:rPr>
-        <w:t>TÉLÉCOMMUNICATIONS : </w:t>
-      </w:r>
-      <w:r>
-        <w:rPr>
-          <w:spacing w:val="-1"/>
-        </w:rPr>
-        <w:t>Radiocoms(Radios </w:t>
-      </w:r>
-      <w:r>
-        <w:rPr/>
-        <w:t>logiciels,),Fibres Optiques Téléphonie sur IP,</w:t>
+        <w:t xml:space="preserve">TÉLÉCOMMUNICATIONS : </w:t>
+      </w:r>
+      <w:r>
+        <w:rPr>
+          <w:spacing w:val="-1"/>
+        </w:rPr>
+        <w:t>Radio-Coms</w:t>
+      </w:r>
+      <w:r>
+        <w:rPr>
+          <w:spacing w:val="-1"/>
+        </w:rPr>
+        <w:t xml:space="preserve"> </w:t>
+      </w:r>
+      <w:r>
+        <w:rPr>
+          <w:spacing w:val="-1"/>
+        </w:rPr>
+        <w:t xml:space="preserve">(Radios </w:t>
+      </w:r>
+      <w:r>
+        <w:t>logiciels,</w:t>
+      </w:r>
+      <w:bookmarkStart w:id="0" w:name="_GoBack"/>
+      <w:bookmarkEnd w:id="0"/>
+      <w:r>
+        <w:t>), Fibres</w:t>
+      </w:r>
+      <w:r>
+        <w:t xml:space="preserve"> Optiques Téléphonie sur IP,</w:t>
       </w:r>
       <w:r>
         <w:rPr>
           <w:spacing w:val="-47"/>
         </w:rPr>
-        <w:t> </w:t>
-      </w:r>
-      <w:r>
-        <w:rPr/>
+        <w:t xml:space="preserve"> </w:t>
+      </w:r>
+      <w:r>
         <w:t>Réseaux</w:t>
       </w:r>
       <w:r>
         <w:rPr>
           <w:spacing w:val="-2"/>
         </w:rPr>
-        <w:t> </w:t>
-      </w:r>
-      <w:r>
-        <w:rPr/>
+        <w:t xml:space="preserve"> </w:t>
+      </w:r>
+      <w:r>
         <w:t>IMS, CISCO</w:t>
       </w:r>
       <w:r>
         <w:rPr>
           <w:spacing w:val="-2"/>
         </w:rPr>
-        <w:t> </w:t>
-      </w:r>
-      <w:r>
-        <w:rPr/>
+        <w:t xml:space="preserve"> </w:t>
+      </w:r>
+      <w:proofErr w:type="gramStart"/>
+      <w:r>
         <w:t>(</w:t>
       </w:r>
       <w:r>
         <w:rPr>
           <w:spacing w:val="-3"/>
         </w:rPr>
-        <w:t> </w:t>
-      </w:r>
-      <w:r>
-        <w:rPr/>
+        <w:t xml:space="preserve"> </w:t>
+      </w:r>
+      <w:r>
         <w:t>Call</w:t>
       </w:r>
-      <w:r>
-        <w:rPr>
-          <w:spacing w:val="-1"/>
-        </w:rPr>
-        <w:t> </w:t>
-      </w:r>
-      <w:r>
-        <w:rPr/>
+      <w:proofErr w:type="gramEnd"/>
+      <w:r>
+        <w:rPr>
+          <w:spacing w:val="-1"/>
+        </w:rPr>
+        <w:t xml:space="preserve"> </w:t>
+      </w:r>
+      <w:r>
         <w:t>Express</w:t>
       </w:r>
       <w:r>
         <w:rPr>
           <w:spacing w:val="-2"/>
         </w:rPr>
-        <w:t> </w:t>
-      </w:r>
-      <w:r>
-        <w:rPr/>
+        <w:t xml:space="preserve"> </w:t>
+      </w:r>
+      <w:r>
         <w:t>et</w:t>
       </w:r>
       <w:r>
         <w:rPr>
           <w:spacing w:val="-1"/>
         </w:rPr>
-        <w:t> </w:t>
-      </w:r>
-      <w:r>
-        <w:rPr/>
+        <w:t xml:space="preserve"> </w:t>
+      </w:r>
+      <w:r>
         <w:t>Call</w:t>
       </w:r>
       <w:r>
         <w:rPr>
           <w:spacing w:val="-2"/>
         </w:rPr>
-        <w:t> </w:t>
-      </w:r>
-      <w:r>
-        <w:rPr/>
+        <w:t xml:space="preserve"> </w:t>
+      </w:r>
+      <w:r>
         <w:t>Manager</w:t>
       </w:r>
       <w:r>
         <w:rPr>
           <w:spacing w:val="-1"/>
         </w:rPr>
-        <w:t> </w:t>
-      </w:r>
-      <w:r>
-        <w:rPr/>
+        <w:t xml:space="preserve"> </w:t>
+      </w:r>
+      <w:r>
         <w:t>)</w:t>
       </w:r>
       <w:r>
         <w:rPr>
           <w:spacing w:val="-1"/>
         </w:rPr>
-        <w:t> </w:t>
-      </w:r>
-      <w:r>
-        <w:rPr/>
+        <w:t xml:space="preserve"> </w:t>
+      </w:r>
+      <w:r>
         <w:t>et</w:t>
       </w:r>
       <w:r>
         <w:rPr>
           <w:spacing w:val="-3"/>
         </w:rPr>
-        <w:t> </w:t>
-      </w:r>
-      <w:r>
-        <w:rPr/>
+        <w:t xml:space="preserve"> </w:t>
+      </w:r>
+      <w:r>
         <w:t>Outil</w:t>
       </w:r>
       <w:r>
         <w:rPr>
           <w:spacing w:val="-2"/>
         </w:rPr>
-        <w:t> </w:t>
-      </w:r>
-      <w:r>
-        <w:rPr/>
+        <w:t xml:space="preserve"> </w:t>
+      </w:r>
+      <w:r>
         <w:t>Libres</w:t>
       </w:r>
       <w:r>
         <w:rPr>
           <w:spacing w:val="-3"/>
         </w:rPr>
-        <w:t> </w:t>
-      </w:r>
-      <w:r>
-        <w:rPr/>
+        <w:t xml:space="preserve"> </w:t>
+      </w:r>
+      <w:r>
         <w:t>(</w:t>
       </w:r>
       <w:r>
         <w:rPr>
           <w:spacing w:val="-3"/>
         </w:rPr>
-        <w:t> </w:t>
-      </w:r>
-      <w:r>
-        <w:rPr/>
+        <w:t xml:space="preserve"> </w:t>
+      </w:r>
+      <w:proofErr w:type="spellStart"/>
+      <w:r>
         <w:t>Asterisk</w:t>
       </w:r>
-      <w:r>
-        <w:rPr>
-          <w:spacing w:val="-1"/>
-        </w:rPr>
-        <w:t> </w:t>
-      </w:r>
-      <w:r>
-        <w:rPr/>
-        <w:t>,</w:t>
+      <w:proofErr w:type="spellEnd"/>
+      <w:r>
+        <w:rPr>
+          <w:spacing w:val="-1"/>
+        </w:rPr>
+        <w:t xml:space="preserve"> </w:t>
+      </w:r>
+      <w:r>
+        <w:t>et</w:t>
       </w:r>
       <w:r>
         <w:rPr>
           <w:spacing w:val="-2"/>
         </w:rPr>
-        <w:t> </w:t>
-      </w:r>
-      <w:r>
-        <w:rPr/>
-        <w:t>Kamail</w:t>
-      </w:r>
-      <w:r>
-        <w:rPr>
-          <w:spacing w:val="-1"/>
-        </w:rPr>
-        <w:t> </w:t>
-      </w:r>
-      <w:r>
-        <w:rPr/>
-        <w:t>et</w:t>
-      </w:r>
+        <w:t xml:space="preserve"> </w:t>
+      </w:r>
+      <w:proofErr w:type="spellStart"/>
+      <w:r>
+        <w:t>Freeswitch</w:t>
+      </w:r>
+      <w:proofErr w:type="spellEnd"/>
       <w:r>
         <w:rPr>
           <w:spacing w:val="-2"/>
         </w:rPr>
-        <w:t> </w:t>
-      </w:r>
-      <w:r>
-        <w:rPr/>
-        <w:t>Freeswitch</w:t>
-      </w:r>
-      <w:r>
-        <w:rPr>
-          <w:spacing w:val="-2"/>
-        </w:rPr>
-        <w:t> </w:t>
-      </w:r>
-      <w:r>
-        <w:rPr/>
+        <w:t xml:space="preserve"> </w:t>
+      </w:r>
+      <w:r>
         <w:t>)</w:t>
       </w:r>
     </w:p>
     <w:p>
       <w:pPr>
-        <w:pStyle w:val="BodyText"/>
+        <w:pStyle w:val="Corpsdetexte"/>
         <w:spacing w:before="10"/>
         <w:rPr>
           <w:sz w:val="18"/>
@@ -1751,9 +1826,13 @@
     </w:p>
     <w:p>
       <w:pPr>
-        <w:pStyle w:val="BodyText"/>
-        <w:spacing w:line="391" w:lineRule="exact" w:before="1"/>
+        <w:pStyle w:val="Corpsdetexte"/>
+        <w:spacing w:before="1" w:line="391" w:lineRule="exact"/>
         <w:ind w:left="348"/>
+        <w:rPr>
+          <w:sz w:val="24"/>
+          <w:szCs w:val="24"/>
+        </w:rPr>
       </w:pPr>
       <w:r>
         <w:rPr>
@@ -1767,260 +1846,492 @@
         <w:rPr>
           <w:b/>
           <w:spacing w:val="-23"/>
-          <w:sz w:val="32"/>
-        </w:rPr>
-        <w:t> </w:t>
-      </w:r>
-      <w:r>
-        <w:rPr>
-          <w:spacing w:val="-1"/>
+          <w:sz w:val="24"/>
+          <w:szCs w:val="24"/>
+        </w:rPr>
+        <w:t xml:space="preserve"> </w:t>
+      </w:r>
+      <w:r>
+        <w:rPr>
+          <w:spacing w:val="-1"/>
+          <w:sz w:val="24"/>
+          <w:szCs w:val="24"/>
         </w:rPr>
         <w:t>Services réseaux</w:t>
       </w:r>
       <w:r>
         <w:rPr>
           <w:spacing w:val="1"/>
-        </w:rPr>
-        <w:t> </w:t>
-      </w:r>
-      <w:r>
-        <w:rPr>
-          <w:spacing w:val="-1"/>
-        </w:rPr>
-        <w:t>(dhcp, </w:t>
-      </w:r>
-      <w:r>
-        <w:rPr/>
-        <w:t>dns, ftp ,tftp,</w:t>
+          <w:sz w:val="24"/>
+          <w:szCs w:val="24"/>
+        </w:rPr>
+        <w:t xml:space="preserve"> </w:t>
+      </w:r>
+      <w:r>
+        <w:rPr>
+          <w:spacing w:val="-1"/>
+          <w:sz w:val="24"/>
+          <w:szCs w:val="24"/>
+        </w:rPr>
+        <w:t>(</w:t>
+      </w:r>
+      <w:proofErr w:type="spellStart"/>
+      <w:r>
+        <w:rPr>
+          <w:spacing w:val="-1"/>
+          <w:sz w:val="24"/>
+          <w:szCs w:val="24"/>
+        </w:rPr>
+        <w:t>dhcp</w:t>
+      </w:r>
+      <w:proofErr w:type="spellEnd"/>
+      <w:r>
+        <w:rPr>
+          <w:spacing w:val="-1"/>
+          <w:sz w:val="24"/>
+          <w:szCs w:val="24"/>
+        </w:rPr>
+        <w:t xml:space="preserve">, </w:t>
+      </w:r>
+      <w:proofErr w:type="spellStart"/>
+      <w:r>
+        <w:rPr>
+          <w:sz w:val="24"/>
+          <w:szCs w:val="24"/>
+        </w:rPr>
+        <w:t>dns</w:t>
+      </w:r>
+      <w:proofErr w:type="spellEnd"/>
+      <w:r>
+        <w:rPr>
+          <w:sz w:val="24"/>
+          <w:szCs w:val="24"/>
+        </w:rPr>
+        <w:t xml:space="preserve">, </w:t>
+      </w:r>
+      <w:r>
+        <w:rPr>
+          <w:sz w:val="24"/>
+          <w:szCs w:val="24"/>
+        </w:rPr>
+        <w:t xml:space="preserve">ftp, </w:t>
+      </w:r>
+      <w:proofErr w:type="spellStart"/>
+      <w:r>
+        <w:rPr>
+          <w:sz w:val="24"/>
+          <w:szCs w:val="24"/>
+        </w:rPr>
+        <w:t>tftp</w:t>
+      </w:r>
+      <w:proofErr w:type="spellEnd"/>
+      <w:r>
+        <w:rPr>
+          <w:sz w:val="24"/>
+          <w:szCs w:val="24"/>
+        </w:rPr>
+        <w:t>,</w:t>
       </w:r>
       <w:r>
         <w:rPr>
           <w:spacing w:val="1"/>
-        </w:rPr>
-        <w:t> </w:t>
-      </w:r>
-      <w:r>
-        <w:rPr/>
-        <w:t>messageries,base de données)</w:t>
-      </w:r>
-    </w:p>
-    <w:p>
-      <w:pPr>
-        <w:pStyle w:val="BodyText"/>
+          <w:sz w:val="24"/>
+          <w:szCs w:val="24"/>
+        </w:rPr>
+        <w:t xml:space="preserve"> </w:t>
+      </w:r>
+      <w:r>
+        <w:rPr>
+          <w:sz w:val="24"/>
+          <w:szCs w:val="24"/>
+        </w:rPr>
+        <w:t>messageries, base</w:t>
+      </w:r>
+      <w:r>
+        <w:rPr>
+          <w:sz w:val="24"/>
+          <w:szCs w:val="24"/>
+        </w:rPr>
+        <w:t xml:space="preserve"> de données)</w:t>
+      </w:r>
+    </w:p>
+    <w:p>
+      <w:pPr>
+        <w:pStyle w:val="Corpsdetexte"/>
         <w:ind w:left="348" w:right="1591" w:firstLine="49"/>
-      </w:pPr>
-      <w:r>
-        <w:rPr/>
+        <w:rPr>
+          <w:sz w:val="24"/>
+          <w:szCs w:val="24"/>
+        </w:rPr>
+      </w:pPr>
+      <w:r>
+        <w:rPr>
+          <w:sz w:val="24"/>
+          <w:szCs w:val="24"/>
+        </w:rPr>
+        <w:t>-Configurations des équipements CISCO(</w:t>
+      </w:r>
+      <w:proofErr w:type="spellStart"/>
+      <w:proofErr w:type="gramStart"/>
+      <w:r>
+        <w:rPr>
+          <w:sz w:val="24"/>
+          <w:szCs w:val="24"/>
+        </w:rPr>
+        <w:t>Routeur,switch</w:t>
+      </w:r>
+      <w:proofErr w:type="spellEnd"/>
+      <w:proofErr w:type="gramEnd"/>
+      <w:r>
+        <w:rPr>
+          <w:sz w:val="24"/>
+          <w:szCs w:val="24"/>
+        </w:rPr>
+        <w:t xml:space="preserve">) </w:t>
+      </w:r>
+      <w:r>
+        <w:rPr>
+          <w:sz w:val="24"/>
+          <w:szCs w:val="24"/>
+        </w:rPr>
+        <w:t>vlan, et</w:t>
+      </w:r>
+      <w:r>
+        <w:rPr>
+          <w:sz w:val="24"/>
+          <w:szCs w:val="24"/>
+        </w:rPr>
+        <w:t xml:space="preserve"> routage </w:t>
+      </w:r>
+      <w:proofErr w:type="spellStart"/>
+      <w:r>
+        <w:rPr>
+          <w:sz w:val="24"/>
+          <w:szCs w:val="24"/>
+        </w:rPr>
+        <w:t>intervlan</w:t>
+      </w:r>
+      <w:proofErr w:type="spellEnd"/>
+      <w:r>
+        <w:rPr>
+          <w:sz w:val="24"/>
+          <w:szCs w:val="24"/>
+        </w:rPr>
+        <w:t>.</w:t>
+      </w:r>
+    </w:p>
+    <w:p>
+      <w:pPr>
+        <w:pStyle w:val="Corpsdetexte"/>
+        <w:ind w:left="348" w:right="1591" w:firstLine="49"/>
+        <w:rPr>
+          <w:sz w:val="24"/>
+          <w:szCs w:val="24"/>
+        </w:rPr>
+      </w:pPr>
+      <w:r>
+        <w:rPr>
+          <w:sz w:val="24"/>
+          <w:szCs w:val="24"/>
+        </w:rPr>
+        <w:t xml:space="preserve"> -</w:t>
+      </w:r>
+      <w:r>
+        <w:rPr>
+          <w:sz w:val="24"/>
+          <w:szCs w:val="24"/>
+        </w:rPr>
+        <w:t>Virtualisation (</w:t>
+      </w:r>
+      <w:r>
+        <w:rPr>
+          <w:sz w:val="24"/>
+          <w:szCs w:val="24"/>
+        </w:rPr>
+        <w:t>C</w:t>
+      </w:r>
+      <w:r>
+        <w:rPr>
+          <w:sz w:val="24"/>
+          <w:szCs w:val="24"/>
+        </w:rPr>
+        <w:t>loud</w:t>
+      </w:r>
+      <w:r>
+        <w:rPr>
+          <w:sz w:val="24"/>
+          <w:szCs w:val="24"/>
+        </w:rPr>
+        <w:t xml:space="preserve"> </w:t>
+      </w:r>
+      <w:proofErr w:type="spellStart"/>
+      <w:r>
+        <w:t>Computing</w:t>
+      </w:r>
+      <w:proofErr w:type="spellEnd"/>
+      <w:r>
+        <w:t xml:space="preserve">, </w:t>
+      </w:r>
+      <w:r>
+        <w:rPr>
+          <w:sz w:val="24"/>
+          <w:szCs w:val="24"/>
+        </w:rPr>
+        <w:t>Conteneurisation</w:t>
+      </w:r>
+      <w:r>
+        <w:rPr>
+          <w:sz w:val="24"/>
+          <w:szCs w:val="24"/>
+        </w:rPr>
+        <w:t>)</w:t>
+      </w:r>
+    </w:p>
+    <w:p>
+      <w:pPr>
+        <w:pStyle w:val="Corpsdetexte"/>
+        <w:ind w:left="348" w:right="1591" w:firstLine="49"/>
+        <w:rPr>
+          <w:sz w:val="24"/>
+          <w:szCs w:val="24"/>
+        </w:rPr>
+      </w:pPr>
+      <w:r>
+        <w:rPr>
+          <w:spacing w:val="-2"/>
+          <w:sz w:val="24"/>
+          <w:szCs w:val="24"/>
+        </w:rPr>
+        <w:t xml:space="preserve"> </w:t>
+      </w:r>
+      <w:r>
+        <w:rPr>
+          <w:sz w:val="24"/>
+          <w:szCs w:val="24"/>
+        </w:rPr>
+        <w:t>-</w:t>
+      </w:r>
+      <w:r>
+        <w:rPr>
+          <w:spacing w:val="-1"/>
+          <w:sz w:val="24"/>
+          <w:szCs w:val="24"/>
+        </w:rPr>
+        <w:t xml:space="preserve"> </w:t>
+      </w:r>
+      <w:r>
+        <w:rPr>
+          <w:sz w:val="24"/>
+          <w:szCs w:val="24"/>
+        </w:rPr>
+        <w:t>Administration</w:t>
+      </w:r>
+      <w:r>
+        <w:rPr>
+          <w:spacing w:val="-2"/>
+          <w:sz w:val="24"/>
+          <w:szCs w:val="24"/>
+        </w:rPr>
+        <w:t xml:space="preserve"> </w:t>
+      </w:r>
+      <w:r>
+        <w:rPr>
+          <w:sz w:val="24"/>
+          <w:szCs w:val="24"/>
+        </w:rPr>
+        <w:t>système</w:t>
+      </w:r>
+      <w:r>
+        <w:rPr>
+          <w:spacing w:val="-2"/>
+          <w:sz w:val="24"/>
+          <w:szCs w:val="24"/>
+        </w:rPr>
+        <w:t xml:space="preserve"> </w:t>
+      </w:r>
+      <w:r>
+        <w:rPr>
+          <w:sz w:val="24"/>
+          <w:szCs w:val="24"/>
+        </w:rPr>
+        <w:t>Linux, Administration système</w:t>
+      </w:r>
+      <w:r>
+        <w:rPr>
+          <w:spacing w:val="-1"/>
+          <w:sz w:val="24"/>
+          <w:szCs w:val="24"/>
+        </w:rPr>
+        <w:t xml:space="preserve"> </w:t>
+      </w:r>
+      <w:r>
+        <w:rPr>
+          <w:sz w:val="24"/>
+          <w:szCs w:val="24"/>
+        </w:rPr>
+        <w:t>Windows</w:t>
+      </w:r>
+      <w:r>
+        <w:rPr>
+          <w:sz w:val="24"/>
+          <w:szCs w:val="24"/>
+        </w:rPr>
+        <w:t>,</w:t>
+      </w:r>
+    </w:p>
+    <w:p>
+      <w:pPr>
+        <w:pStyle w:val="Titre1"/>
+        <w:spacing w:before="43"/>
+        <w:ind w:left="588"/>
+        <w:rPr>
+          <w:rFonts w:ascii="Calibri" w:hAnsi="Calibri"/>
+        </w:rPr>
+      </w:pPr>
+      <w:r>
         <w:pict>
-          <v:rect style="position:absolute;margin-left:48pt;margin-top:25.133617pt;width:525.78pt;height:44.88pt;mso-position-horizontal-relative:page;mso-position-vertical-relative:paragraph;z-index:-15780864" filled="true" fillcolor="#ffffff" stroked="false">
-            <v:fill type="solid"/>
-            <w10:wrap type="none"/>
+          <v:rect id="_x0000_s1037" style="position:absolute;left:0;text-align:left;margin-left:47.25pt;margin-top:13.3pt;width:525.8pt;height:44.9pt;z-index:-15780864;mso-position-horizontal-relative:page" stroked="f">
+            <w10:wrap anchorx="page"/>
           </v:rect>
         </w:pict>
       </w:r>
       <w:r>
-        <w:rPr/>
-        <w:t>-Configurations des équipements CISCO(Routeur,switch) vlan,et routage intervlan. -Virtualisation(cloud</w:t>
-      </w:r>
-      <w:r>
-        <w:rPr>
-          <w:spacing w:val="-47"/>
-        </w:rPr>
-        <w:t> </w:t>
-      </w:r>
-      <w:r>
-        <w:rPr/>
-        <w:t>computing,Conteneurisation)</w:t>
-      </w:r>
-      <w:r>
-        <w:rPr>
-          <w:spacing w:val="-2"/>
-        </w:rPr>
-        <w:t> </w:t>
-      </w:r>
-      <w:r>
-        <w:rPr/>
-        <w:t>-</w:t>
-      </w:r>
-      <w:r>
-        <w:rPr>
-          <w:spacing w:val="-1"/>
-        </w:rPr>
-        <w:t> </w:t>
-      </w:r>
-      <w:r>
-        <w:rPr/>
-        <w:t>Administration</w:t>
-      </w:r>
-      <w:r>
-        <w:rPr>
-          <w:spacing w:val="-2"/>
-        </w:rPr>
-        <w:t> </w:t>
-      </w:r>
-      <w:r>
-        <w:rPr/>
-        <w:t>système</w:t>
-      </w:r>
-      <w:r>
-        <w:rPr>
-          <w:spacing w:val="-2"/>
-        </w:rPr>
-        <w:t> </w:t>
-      </w:r>
-      <w:r>
-        <w:rPr/>
-        <w:t>Linux, Administration système</w:t>
-      </w:r>
-      <w:r>
-        <w:rPr>
-          <w:spacing w:val="-1"/>
-        </w:rPr>
-        <w:t> </w:t>
-      </w:r>
-      <w:r>
-        <w:rPr/>
-        <w:t>windows,</w:t>
-      </w:r>
-    </w:p>
-    <w:p>
-      <w:pPr>
-        <w:pStyle w:val="Heading1"/>
-        <w:spacing w:before="43"/>
-        <w:ind w:left="588"/>
         <w:rPr>
           <w:rFonts w:ascii="Calibri" w:hAnsi="Calibri"/>
         </w:rPr>
-      </w:pPr>
-      <w:r>
-        <w:rPr>
-          <w:rFonts w:ascii="Calibri" w:hAnsi="Calibri"/>
-        </w:rPr>
         <w:t>DÉVELOPPEMENT:</w:t>
       </w:r>
     </w:p>
     <w:p>
       <w:pPr>
-        <w:pStyle w:val="BodyText"/>
+        <w:pStyle w:val="Corpsdetexte"/>
         <w:spacing w:before="31"/>
         <w:ind w:left="638"/>
       </w:pPr>
       <w:r>
-        <w:rPr/>
         <w:t>Html</w:t>
       </w:r>
       <w:r>
         <w:rPr>
           <w:spacing w:val="-4"/>
         </w:rPr>
-        <w:t> </w:t>
-      </w:r>
-      <w:r>
-        <w:rPr/>
+        <w:t xml:space="preserve"> </w:t>
+      </w:r>
+      <w:r>
         <w:t>et</w:t>
       </w:r>
       <w:r>
         <w:rPr>
           <w:spacing w:val="-3"/>
         </w:rPr>
-        <w:t> </w:t>
-      </w:r>
-      <w:r>
-        <w:rPr/>
-        <w:t>Css,</w:t>
+        <w:t xml:space="preserve"> </w:t>
+      </w:r>
+      <w:proofErr w:type="spellStart"/>
+      <w:r>
+        <w:t>Css</w:t>
+      </w:r>
+      <w:proofErr w:type="spellEnd"/>
+      <w:r>
+        <w:t>,</w:t>
       </w:r>
       <w:r>
         <w:rPr>
           <w:spacing w:val="-3"/>
         </w:rPr>
-        <w:t> </w:t>
-      </w:r>
-      <w:r>
-        <w:rPr/>
+        <w:t xml:space="preserve"> </w:t>
+      </w:r>
+      <w:r>
         <w:t>Python,</w:t>
       </w:r>
       <w:r>
         <w:rPr>
           <w:spacing w:val="-3"/>
         </w:rPr>
-        <w:t> </w:t>
-      </w:r>
-      <w:r>
-        <w:rPr/>
+        <w:t xml:space="preserve"> </w:t>
+      </w:r>
+      <w:proofErr w:type="spellStart"/>
+      <w:r>
         <w:t>Php</w:t>
       </w:r>
+      <w:proofErr w:type="spellEnd"/>
       <w:r>
         <w:rPr>
           <w:spacing w:val="-3"/>
         </w:rPr>
-        <w:t> </w:t>
-      </w:r>
-      <w:r>
-        <w:rPr/>
-        <w:t>Curl,</w:t>
+        <w:t xml:space="preserve"> </w:t>
+      </w:r>
+      <w:proofErr w:type="spellStart"/>
+      <w:r>
+        <w:t>Curl</w:t>
+      </w:r>
+      <w:proofErr w:type="spellEnd"/>
+      <w:r>
+        <w:t>,</w:t>
       </w:r>
       <w:r>
         <w:rPr>
           <w:spacing w:val="-2"/>
         </w:rPr>
-        <w:t> </w:t>
-      </w:r>
-      <w:r>
-        <w:rPr/>
+        <w:t xml:space="preserve"> </w:t>
+      </w:r>
+      <w:r>
         <w:t>Java</w:t>
       </w:r>
       <w:r>
         <w:rPr>
           <w:spacing w:val="-4"/>
         </w:rPr>
-        <w:t> </w:t>
-      </w:r>
-      <w:r>
-        <w:rPr/>
+        <w:t xml:space="preserve"> </w:t>
+      </w:r>
+      <w:r>
         <w:t>Script,</w:t>
       </w:r>
       <w:r>
         <w:rPr>
           <w:spacing w:val="-3"/>
         </w:rPr>
-        <w:t> </w:t>
-      </w:r>
-      <w:r>
-        <w:rPr/>
-        <w:t>Reactjs,</w:t>
+        <w:t xml:space="preserve"> </w:t>
+      </w:r>
+      <w:proofErr w:type="spellStart"/>
+      <w:r>
+        <w:t>Reactjs</w:t>
+      </w:r>
+      <w:proofErr w:type="spellEnd"/>
+      <w:r>
+        <w:t>,</w:t>
       </w:r>
       <w:r>
         <w:rPr>
           <w:spacing w:val="-2"/>
         </w:rPr>
-        <w:t> </w:t>
-      </w:r>
-      <w:r>
-        <w:rPr/>
+        <w:t xml:space="preserve"> </w:t>
+      </w:r>
+      <w:proofErr w:type="spellStart"/>
+      <w:r>
         <w:t>React</w:t>
       </w:r>
+      <w:proofErr w:type="spellEnd"/>
       <w:r>
         <w:rPr>
           <w:spacing w:val="-2"/>
         </w:rPr>
-        <w:t> </w:t>
-      </w:r>
-      <w:r>
-        <w:rPr/>
+        <w:t xml:space="preserve"> </w:t>
+      </w:r>
+      <w:r>
         <w:t>native</w:t>
       </w:r>
     </w:p>
     <w:p>
       <w:pPr>
-        <w:pStyle w:val="BodyText"/>
-        <w:rPr>
-          <w:sz w:val="20"/>
-        </w:rPr>
-      </w:pPr>
-    </w:p>
-    <w:p>
-      <w:pPr>
-        <w:pStyle w:val="BodyText"/>
+        <w:pStyle w:val="Corpsdetexte"/>
+        <w:rPr>
+          <w:sz w:val="20"/>
+        </w:rPr>
+      </w:pPr>
+    </w:p>
+    <w:p>
+      <w:pPr>
+        <w:pStyle w:val="Corpsdetexte"/>
         <w:spacing w:before="1"/>
         <w:rPr>
           <w:sz w:val="19"/>
@@ -2029,51 +2340,26 @@
     </w:p>
     <w:p>
       <w:pPr>
-        <w:spacing w:after="0"/>
         <w:rPr>
           <w:sz w:val="19"/>
         </w:rPr>
         <w:sectPr>
           <w:type w:val="continuous"/>
           <w:pgSz w:w="11910" w:h="16840"/>
-          <w:pgMar w:top="0" w:bottom="280" w:left="520" w:right="160"/>
+          <w:pgMar w:top="0" w:right="160" w:bottom="280" w:left="520" w:header="720" w:footer="720" w:gutter="0"/>
+          <w:cols w:space="720"/>
         </w:sectPr>
       </w:pPr>
     </w:p>
     <w:p>
       <w:pPr>
-        <w:pStyle w:val="Heading2"/>
+        <w:pStyle w:val="Titre2"/>
         <w:spacing w:before="91"/>
       </w:pPr>
       <w:r>
-        <w:rPr/>
         <w:pict>
-          <v:group style="position:absolute;margin-left:0.0pt;margin-top:0pt;width:595.35pt;height:144.6pt;mso-position-horizontal-relative:page;mso-position-vertical-relative:page;z-index:-15782400" coordorigin="0,0" coordsize="11907,2892">
-            <v:rect style="position:absolute;left:0;top:0;width:11907;height:2892" filled="true" fillcolor="#2d75b6" stroked="false">
-              <v:fill type="solid"/>
-            </v:rect>
-            <v:shape style="position:absolute;left:465;top:15;width:2610;height:2570" type="#_x0000_t75" stroked="false">
-              <v:imagedata r:id="rId6" o:title=""/>
-            </v:shape>
-            <v:shape style="position:absolute;left:11438;top:524;width:254;height:254" type="#_x0000_t75" stroked="false">
-              <v:imagedata r:id="rId7" o:title=""/>
-            </v:shape>
-            <v:shape style="position:absolute;left:11389;top:822;width:322;height:322" type="#_x0000_t75" stroked="false">
-              <v:imagedata r:id="rId8" o:title=""/>
-            </v:shape>
-            <v:shape style="position:absolute;left:11430;top:129;width:263;height:263" type="#_x0000_t75" stroked="false">
-              <v:imagedata r:id="rId9" o:title=""/>
-            </v:shape>
-            <w10:wrap type="none"/>
-          </v:group>
-        </w:pict>
-      </w:r>
-      <w:r>
-        <w:rPr/>
-        <w:pict>
-          <v:line style="position:absolute;mso-position-horizontal-relative:page;mso-position-vertical-relative:paragraph;z-index:15730176" from="34.139999pt,25.05982pt" to="561.989999pt,25.05982pt" stroked="true" strokeweight=".48pt" strokecolor="#001131">
-            <v:stroke dashstyle="solid"/>
-            <w10:wrap type="none"/>
+          <v:line id="_x0000_s1030" style="position:absolute;left:0;text-align:left;z-index:15730176;mso-position-horizontal-relative:page" from="34.15pt,25.05pt" to="562pt,25.05pt" strokecolor="#001131" strokeweight=".48pt">
+            <w10:wrap anchorx="page"/>
           </v:line>
         </w:pict>
       </w:r>
@@ -2086,18 +2372,17 @@
     </w:p>
     <w:p>
       <w:pPr>
-        <w:pStyle w:val="ListParagraph"/>
+        <w:pStyle w:val="Paragraphedeliste"/>
         <w:numPr>
           <w:ilvl w:val="1"/>
           <w:numId w:val="1"/>
         </w:numPr>
         <w:tabs>
-          <w:tab w:pos="568" w:val="left" w:leader="none"/>
-          <w:tab w:pos="569" w:val="left" w:leader="none"/>
+          <w:tab w:val="left" w:pos="568"/>
+          <w:tab w:val="left" w:pos="569"/>
         </w:tabs>
-        <w:spacing w:line="240" w:lineRule="auto" w:before="268" w:after="0"/>
-        <w:ind w:left="568" w:right="0" w:hanging="361"/>
-        <w:jc w:val="left"/>
+        <w:spacing w:before="268"/>
+        <w:ind w:hanging="361"/>
         <w:rPr>
           <w:sz w:val="20"/>
         </w:rPr>
@@ -2111,18 +2396,17 @@
     </w:p>
     <w:p>
       <w:pPr>
-        <w:pStyle w:val="ListParagraph"/>
+        <w:pStyle w:val="Paragraphedeliste"/>
         <w:numPr>
           <w:ilvl w:val="1"/>
           <w:numId w:val="1"/>
         </w:numPr>
         <w:tabs>
-          <w:tab w:pos="568" w:val="left" w:leader="none"/>
-          <w:tab w:pos="569" w:val="left" w:leader="none"/>
+          <w:tab w:val="left" w:pos="568"/>
+          <w:tab w:val="left" w:pos="569"/>
         </w:tabs>
-        <w:spacing w:line="240" w:lineRule="auto" w:before="68" w:after="0"/>
-        <w:ind w:left="568" w:right="0" w:hanging="361"/>
-        <w:jc w:val="left"/>
+        <w:spacing w:before="68"/>
+        <w:ind w:hanging="361"/>
         <w:rPr>
           <w:sz w:val="20"/>
         </w:rPr>
@@ -2138,7 +2422,7 @@
           <w:spacing w:val="-2"/>
           <w:sz w:val="20"/>
         </w:rPr>
-        <w:t> </w:t>
+        <w:t xml:space="preserve"> </w:t>
       </w:r>
       <w:r>
         <w:rPr>
@@ -2151,7 +2435,7 @@
           <w:spacing w:val="-1"/>
           <w:sz w:val="20"/>
         </w:rPr>
-        <w:t> </w:t>
+        <w:t xml:space="preserve"> </w:t>
       </w:r>
       <w:r>
         <w:rPr>
@@ -2164,7 +2448,7 @@
           <w:spacing w:val="-2"/>
           <w:sz w:val="20"/>
         </w:rPr>
-        <w:t> </w:t>
+        <w:t xml:space="preserve"> </w:t>
       </w:r>
       <w:r>
         <w:rPr>
@@ -2175,18 +2459,17 @@
     </w:p>
     <w:p>
       <w:pPr>
-        <w:pStyle w:val="ListParagraph"/>
+        <w:pStyle w:val="Paragraphedeliste"/>
         <w:numPr>
           <w:ilvl w:val="1"/>
           <w:numId w:val="1"/>
         </w:numPr>
         <w:tabs>
-          <w:tab w:pos="568" w:val="left" w:leader="none"/>
-          <w:tab w:pos="569" w:val="left" w:leader="none"/>
+          <w:tab w:val="left" w:pos="568"/>
+          <w:tab w:val="left" w:pos="569"/>
         </w:tabs>
-        <w:spacing w:line="240" w:lineRule="auto" w:before="69" w:after="0"/>
-        <w:ind w:left="568" w:right="0" w:hanging="361"/>
-        <w:jc w:val="left"/>
+        <w:spacing w:before="69"/>
+        <w:ind w:hanging="361"/>
         <w:rPr>
           <w:sz w:val="20"/>
         </w:rPr>
@@ -2200,18 +2483,17 @@
     </w:p>
     <w:p>
       <w:pPr>
-        <w:pStyle w:val="ListParagraph"/>
+        <w:pStyle w:val="Paragraphedeliste"/>
         <w:numPr>
           <w:ilvl w:val="1"/>
           <w:numId w:val="1"/>
         </w:numPr>
         <w:tabs>
-          <w:tab w:pos="568" w:val="left" w:leader="none"/>
-          <w:tab w:pos="569" w:val="left" w:leader="none"/>
+          <w:tab w:val="left" w:pos="568"/>
+          <w:tab w:val="left" w:pos="569"/>
         </w:tabs>
-        <w:spacing w:line="240" w:lineRule="auto" w:before="71" w:after="0"/>
-        <w:ind w:left="568" w:right="0" w:hanging="361"/>
-        <w:jc w:val="left"/>
+        <w:spacing w:before="71"/>
+        <w:ind w:hanging="361"/>
         <w:rPr>
           <w:sz w:val="20"/>
         </w:rPr>
@@ -2227,7 +2509,7 @@
           <w:spacing w:val="-3"/>
           <w:sz w:val="20"/>
         </w:rPr>
-        <w:t> </w:t>
+        <w:t xml:space="preserve"> </w:t>
       </w:r>
       <w:r>
         <w:rPr>
@@ -2238,7 +2520,31 @@
     </w:p>
     <w:p>
       <w:pPr>
-        <w:pStyle w:val="Heading2"/>
+        <w:tabs>
+          <w:tab w:val="left" w:pos="568"/>
+          <w:tab w:val="left" w:pos="569"/>
+        </w:tabs>
+        <w:spacing w:before="71"/>
+        <w:rPr>
+          <w:sz w:val="20"/>
+        </w:rPr>
+      </w:pPr>
+    </w:p>
+    <w:p>
+      <w:pPr>
+        <w:tabs>
+          <w:tab w:val="left" w:pos="568"/>
+          <w:tab w:val="left" w:pos="569"/>
+        </w:tabs>
+        <w:spacing w:before="71"/>
+        <w:rPr>
+          <w:sz w:val="20"/>
+        </w:rPr>
+      </w:pPr>
+    </w:p>
+    <w:p>
+      <w:pPr>
+        <w:pStyle w:val="Titre2"/>
         <w:spacing w:before="99"/>
       </w:pPr>
       <w:r>
@@ -2256,37 +2562,31 @@
     </w:p>
     <w:p>
       <w:pPr>
-        <w:spacing w:line="280" w:lineRule="auto" w:before="242"/>
+        <w:spacing w:before="242" w:line="280" w:lineRule="auto"/>
         <w:ind w:left="249" w:right="4389" w:hanging="14"/>
-        <w:jc w:val="left"/>
-        <w:rPr>
-          <w:rFonts w:ascii="Times New Roman" w:hAnsi="Times New Roman"/>
-          <w:sz w:val="20"/>
-        </w:rPr>
-      </w:pPr>
-      <w:r>
-        <w:rPr/>
+        <w:rPr>
+          <w:rFonts w:ascii="Times New Roman" w:hAnsi="Times New Roman"/>
+          <w:sz w:val="20"/>
+        </w:rPr>
+      </w:pPr>
+      <w:r>
         <w:pict>
-          <v:shape style="position:absolute;margin-left:379.679993pt;margin-top:15.875945pt;width:65.5pt;height:5.65pt;mso-position-horizontal-relative:page;mso-position-vertical-relative:paragraph;z-index:15731712" coordorigin="7594,318" coordsize="1310,113" path="m8846,318l7650,318,7628,322,7610,334,7598,352,7594,374,7598,396,7610,414,7628,426,7650,430,8846,430,8868,426,8886,414,8898,396,8903,374,8898,352,8886,334,8868,322,8846,318xe" filled="true" fillcolor="#2d75b6" stroked="false">
+          <v:shape id="_x0000_s1029" style="position:absolute;left:0;text-align:left;margin-left:379.7pt;margin-top:15.9pt;width:65.5pt;height:5.65pt;z-index:15731712;mso-position-horizontal-relative:page" coordorigin="7594,318" coordsize="1310,113" path="m8846,318r-1196,l7628,322r-18,12l7598,352r-4,22l7598,396r12,18l7628,426r22,4l8846,430r22,-4l8886,414r12,-18l8903,374r-5,-22l8886,334r-18,-12l8846,318xe" fillcolor="#2d75b6" stroked="f">
             <v:path arrowok="t"/>
-            <v:fill type="solid"/>
-            <w10:wrap type="none"/>
+            <w10:wrap anchorx="page"/>
           </v:shape>
         </w:pict>
       </w:r>
       <w:r>
-        <w:rPr/>
         <w:pict>
-          <v:group style="position:absolute;margin-left:379.859985pt;margin-top:30.455944pt;width:65.650pt;height:6.3pt;mso-position-horizontal-relative:page;mso-position-vertical-relative:paragraph;z-index:15732224" coordorigin="7597,609" coordsize="1313,126">
-            <v:shape style="position:absolute;left:7947;top:609;width:963;height:111" coordorigin="7948,609" coordsize="963,111" path="m8855,609l8003,609,7981,613,7964,625,7952,643,7948,664,7952,686,7964,703,7981,715,8003,720,8855,720,8876,715,8894,703,8906,686,8910,664,8906,643,8894,625,8876,613,8855,609xe" filled="true" fillcolor="#e7e6e6" stroked="false">
+          <v:group id="_x0000_s1026" style="position:absolute;left:0;text-align:left;margin-left:379.85pt;margin-top:30.45pt;width:65.65pt;height:6.3pt;z-index:15732224;mso-position-horizontal-relative:page" coordorigin="7597,609" coordsize="1313,126">
+            <v:shape id="_x0000_s1028" style="position:absolute;left:7947;top:609;width:963;height:111" coordorigin="7948,609" coordsize="963,111" path="m8855,609r-852,l7981,613r-17,12l7952,643r-4,21l7952,686r12,17l7981,715r22,5l8855,720r21,-5l8894,703r12,-17l8910,664r-4,-21l8894,625r-18,-12l8855,609xe" fillcolor="#e7e6e6" stroked="f">
               <v:path arrowok="t"/>
-              <v:fill type="solid"/>
             </v:shape>
-            <v:shape style="position:absolute;left:7597;top:612;width:720;height:123" coordorigin="7597,613" coordsize="720,123" path="m8256,613l7658,613,7635,618,7615,631,7602,650,7597,674,7602,698,7615,717,7635,730,7658,735,8256,735,8280,730,8299,717,8312,698,8317,674,8312,650,8299,631,8280,618,8256,613xe" filled="true" fillcolor="#2d75b6" stroked="false">
+            <v:shape id="_x0000_s1027" style="position:absolute;left:7597;top:612;width:720;height:123" coordorigin="7597,613" coordsize="720,123" path="m8256,613r-598,l7635,618r-20,13l7602,650r-5,24l7602,698r13,19l7635,730r23,5l8256,735r24,-5l8299,717r13,-19l8317,674r-5,-24l8299,631r-19,-13l8256,613xe" fillcolor="#2d75b6" stroked="f">
               <v:path arrowok="t"/>
-              <v:fill type="solid"/>
             </v:shape>
-            <w10:wrap type="none"/>
+            <w10:wrap anchorx="page"/>
           </v:group>
         </w:pict>
       </w:r>
@@ -2303,7 +2603,7 @@
           <w:spacing w:val="-47"/>
           <w:sz w:val="20"/>
         </w:rPr>
-        <w:t> </w:t>
+        <w:t xml:space="preserve"> </w:t>
       </w:r>
       <w:r>
         <w:rPr>
@@ -2316,8 +2616,8 @@
     <w:sectPr>
       <w:type w:val="continuous"/>
       <w:pgSz w:w="11910" w:h="16840"/>
-      <w:pgMar w:top="0" w:bottom="280" w:left="520" w:right="160"/>
-      <w:cols w:num="2" w:equalWidth="0">
+      <w:pgMar w:top="0" w:right="160" w:bottom="280" w:left="520" w:header="720" w:footer="720" w:gutter="0"/>
+      <w:cols w:num="2" w:space="720" w:equalWidth="0">
         <w:col w:w="3058" w:space="2850"/>
         <w:col w:w="5322"/>
       </w:cols>
@@ -2327,11 +2627,12 @@
 </file>
 
 <file path=word/numbering.xml><?xml version="1.0" encoding="utf-8"?>
-<w:numbering xmlns:ve="http://schemas.openxmlformats.org/markup-compatibility/2006" xmlns:o="urn:schemas-microsoft-com:office:office" xmlns:r="http://schemas.openxmlformats.org/officeDocument/2006/relationships" xmlns:m="http://schemas.openxmlformats.org/officeDocument/2006/math" xmlns:v="urn:schemas-microsoft-com:vml" xmlns:wp="http://schemas.openxmlformats.org/drawingml/2006/wordprocessingDrawing" xmlns:w10="urn:schemas-microsoft-com:office:word" xmlns:w="http://schemas.openxmlformats.org/wordprocessingml/2006/main" xmlns:wne="http://schemas.microsoft.com/office/word/2006/wordml">
-  <w:abstractNum w:abstractNumId="0">
+<w:numbering xmlns:wpc="http://schemas.microsoft.com/office/word/2010/wordprocessingCanvas" xmlns:cx="http://schemas.microsoft.com/office/drawing/2014/chartex" xmlns:cx1="http://schemas.microsoft.com/office/drawing/2015/9/8/chartex" xmlns:mc="http://schemas.openxmlformats.org/markup-compatibility/2006" xmlns:o="urn:schemas-microsoft-com:office:office" xmlns:r="http://schemas.openxmlformats.org/officeDocument/2006/relationships" xmlns:m="http://schemas.openxmlformats.org/officeDocument/2006/math" xmlns:v="urn:schemas-microsoft-com:vml" xmlns:wp14="http://schemas.microsoft.com/office/word/2010/wordprocessingDrawing" xmlns:wp="http://schemas.openxmlformats.org/drawingml/2006/wordprocessingDrawing" xmlns:w10="urn:schemas-microsoft-com:office:word" xmlns:w="http://schemas.openxmlformats.org/wordprocessingml/2006/main" xmlns:w14="http://schemas.microsoft.com/office/word/2010/wordml" xmlns:w15="http://schemas.microsoft.com/office/word/2012/wordml" xmlns:w16se="http://schemas.microsoft.com/office/word/2015/wordml/symex" xmlns:wpg="http://schemas.microsoft.com/office/word/2010/wordprocessingGroup" xmlns:wpi="http://schemas.microsoft.com/office/word/2010/wordprocessingInk" xmlns:wne="http://schemas.microsoft.com/office/word/2006/wordml" xmlns:wps="http://schemas.microsoft.com/office/word/2010/wordprocessingShape" mc:Ignorable="w14 w15 w16se wp14">
+  <w:abstractNum w:abstractNumId="0" w15:restartNumberingAfterBreak="0">
+    <w:nsid w:val="2306498F"/>
     <w:multiLevelType w:val="hybridMultilevel"/>
-    <w:lvl w:ilvl="0">
-      <w:start w:val="0"/>
+    <w:tmpl w:val="73341F22"/>
+    <w:lvl w:ilvl="0" w:tplc="C8840F56">
       <w:numFmt w:val="bullet"/>
       <w:lvlText w:val="-"/>
       <w:lvlJc w:val="left"/>
@@ -2339,15 +2640,14 @@
         <w:ind w:left="266" w:hanging="141"/>
       </w:pPr>
       <w:rPr>
-        <w:rFonts w:hint="default" w:ascii="Times New Roman" w:hAnsi="Times New Roman" w:eastAsia="Times New Roman" w:cs="Times New Roman"/>
+        <w:rFonts w:ascii="Times New Roman" w:eastAsia="Times New Roman" w:hAnsi="Times New Roman" w:cs="Times New Roman" w:hint="default"/>
         <w:w w:val="99"/>
         <w:sz w:val="24"/>
         <w:szCs w:val="24"/>
         <w:lang w:val="fr-FR" w:eastAsia="en-US" w:bidi="ar-SA"/>
       </w:rPr>
     </w:lvl>
-    <w:lvl w:ilvl="1">
-      <w:start w:val="0"/>
+    <w:lvl w:ilvl="1" w:tplc="CA0E0E24">
       <w:numFmt w:val="bullet"/>
       <w:lvlText w:val=""/>
       <w:lvlJc w:val="left"/>
@@ -2355,15 +2655,14 @@
         <w:ind w:left="568" w:hanging="360"/>
       </w:pPr>
       <w:rPr>
-        <w:rFonts w:hint="default" w:ascii="Wingdings" w:hAnsi="Wingdings" w:eastAsia="Wingdings" w:cs="Wingdings"/>
+        <w:rFonts w:ascii="Wingdings" w:eastAsia="Wingdings" w:hAnsi="Wingdings" w:cs="Wingdings" w:hint="default"/>
         <w:w w:val="100"/>
         <w:sz w:val="20"/>
         <w:szCs w:val="20"/>
         <w:lang w:val="fr-FR" w:eastAsia="en-US" w:bidi="ar-SA"/>
       </w:rPr>
     </w:lvl>
-    <w:lvl w:ilvl="2">
-      <w:start w:val="0"/>
+    <w:lvl w:ilvl="2" w:tplc="FEA46DE2">
       <w:numFmt w:val="bullet"/>
       <w:lvlText w:val="•"/>
       <w:lvlJc w:val="left"/>
@@ -2375,8 +2674,7 @@
         <w:lang w:val="fr-FR" w:eastAsia="en-US" w:bidi="ar-SA"/>
       </w:rPr>
     </w:lvl>
-    <w:lvl w:ilvl="3">
-      <w:start w:val="0"/>
+    <w:lvl w:ilvl="3" w:tplc="0384449C">
       <w:numFmt w:val="bullet"/>
       <w:lvlText w:val="•"/>
       <w:lvlJc w:val="left"/>
@@ -2388,8 +2686,7 @@
         <w:lang w:val="fr-FR" w:eastAsia="en-US" w:bidi="ar-SA"/>
       </w:rPr>
     </w:lvl>
-    <w:lvl w:ilvl="4">
-      <w:start w:val="0"/>
+    <w:lvl w:ilvl="4" w:tplc="AA6A4A10">
       <w:numFmt w:val="bullet"/>
       <w:lvlText w:val="•"/>
       <w:lvlJc w:val="left"/>
@@ -2401,8 +2698,7 @@
         <w:lang w:val="fr-FR" w:eastAsia="en-US" w:bidi="ar-SA"/>
       </w:rPr>
     </w:lvl>
-    <w:lvl w:ilvl="5">
-      <w:start w:val="0"/>
+    <w:lvl w:ilvl="5" w:tplc="BC1C33F8">
       <w:numFmt w:val="bullet"/>
       <w:lvlText w:val="•"/>
       <w:lvlJc w:val="left"/>
@@ -2414,8 +2710,7 @@
         <w:lang w:val="fr-FR" w:eastAsia="en-US" w:bidi="ar-SA"/>
       </w:rPr>
     </w:lvl>
-    <w:lvl w:ilvl="6">
-      <w:start w:val="0"/>
+    <w:lvl w:ilvl="6" w:tplc="F7CE23FE">
       <w:numFmt w:val="bullet"/>
       <w:lvlText w:val="•"/>
       <w:lvlJc w:val="left"/>
@@ -2427,8 +2722,7 @@
         <w:lang w:val="fr-FR" w:eastAsia="en-US" w:bidi="ar-SA"/>
       </w:rPr>
     </w:lvl>
-    <w:lvl w:ilvl="7">
-      <w:start w:val="0"/>
+    <w:lvl w:ilvl="7" w:tplc="54220674">
       <w:numFmt w:val="bullet"/>
       <w:lvlText w:val="•"/>
       <w:lvlJc w:val="left"/>
@@ -2440,8 +2734,7 @@
         <w:lang w:val="fr-FR" w:eastAsia="en-US" w:bidi="ar-SA"/>
       </w:rPr>
     </w:lvl>
-    <w:lvl w:ilvl="8">
-      <w:start w:val="0"/>
+    <w:lvl w:ilvl="8" w:tplc="00F03C10">
       <w:numFmt w:val="bullet"/>
       <w:lvlText w:val="•"/>
       <w:lvlJc w:val="left"/>
@@ -2461,14 +2754,14 @@
 </file>
 
 <file path=word/styles.xml><?xml version="1.0" encoding="utf-8"?>
-<w:styles xmlns:r="http://schemas.openxmlformats.org/officeDocument/2006/relationships" xmlns:w="http://schemas.openxmlformats.org/wordprocessingml/2006/main">
+<w:styles xmlns:mc="http://schemas.openxmlformats.org/markup-compatibility/2006" xmlns:r="http://schemas.openxmlformats.org/officeDocument/2006/relationships" xmlns:w="http://schemas.openxmlformats.org/wordprocessingml/2006/main" xmlns:w14="http://schemas.microsoft.com/office/word/2010/wordml" xmlns:w15="http://schemas.microsoft.com/office/word/2012/wordml" xmlns:w16se="http://schemas.microsoft.com/office/word/2015/wordml/symex" mc:Ignorable="w14 w15 w16se">
   <w:docDefaults>
     <w:rPrDefault>
       <w:rPr>
-        <w:rFonts w:cstheme="minorBidi" w:hAnsiTheme="minorHAnsi" w:eastAsiaTheme="minorHAnsi" w:asciiTheme="minorHAnsi"/>
+        <w:rFonts w:asciiTheme="minorHAnsi" w:eastAsiaTheme="minorHAnsi" w:hAnsiTheme="minorHAnsi" w:cstheme="minorBidi"/>
         <w:sz w:val="22"/>
         <w:szCs w:val="22"/>
-        <w:lang w:val="en-US" w:bidi="ar-SA" w:eastAsia="en-US"/>
+        <w:lang w:val="en-US" w:eastAsia="en-US" w:bidi="ar-SA"/>
       </w:rPr>
     </w:rPrDefault>
     <w:pPrDefault>
@@ -2476,19 +2769,453 @@
         <w:widowControl w:val="0"/>
         <w:autoSpaceDE w:val="0"/>
         <w:autoSpaceDN w:val="0"/>
-        <w:spacing w:lineRule="auto" w:line="240" w:before="0" w:after="0"/>
-        <w:ind w:left="0" w:right="0"/>
-        <w:jc w:val="left"/>
       </w:pPr>
     </w:pPrDefault>
   </w:docDefaults>
-  <w:style w:styleId="DefaultParagraphFont" w:default="1" w:type="character">
+  <w:latentStyles w:defLockedState="0" w:defUIPriority="99" w:defSemiHidden="0" w:defUnhideWhenUsed="0" w:defQFormat="0" w:count="371">
+    <w:lsdException w:name="Normal" w:uiPriority="0" w:qFormat="1"/>
+    <w:lsdException w:name="heading 1" w:uiPriority="9" w:qFormat="1"/>
+    <w:lsdException w:name="heading 2" w:semiHidden="1" w:uiPriority="9" w:unhideWhenUsed="1" w:qFormat="1"/>
+    <w:lsdException w:name="heading 3" w:semiHidden="1" w:uiPriority="9" w:unhideWhenUsed="1" w:qFormat="1"/>
+    <w:lsdException w:name="heading 4" w:semiHidden="1" w:uiPriority="9" w:unhideWhenUsed="1" w:qFormat="1"/>
+    <w:lsdException w:name="heading 5" w:semiHidden="1" w:uiPriority="9" w:unhideWhenUsed="1" w:qFormat="1"/>
+    <w:lsdException w:name="heading 6" w:semiHidden="1" w:uiPriority="9" w:unhideWhenUsed="1" w:qFormat="1"/>
+    <w:lsdException w:name="heading 7" w:semiHidden="1" w:uiPriority="9" w:unhideWhenUsed="1" w:qFormat="1"/>
+    <w:lsdException w:name="heading 8" w:semiHidden="1" w:uiPriority="9" w:unhideWhenUsed="1" w:qFormat="1"/>
+    <w:lsdException w:name="heading 9" w:semiHidden="1" w:uiPriority="9" w:unhideWhenUsed="1" w:qFormat="1"/>
+    <w:lsdException w:name="index 1" w:semiHidden="1" w:unhideWhenUsed="1"/>
+    <w:lsdException w:name="index 2" w:semiHidden="1" w:unhideWhenUsed="1"/>
+    <w:lsdException w:name="index 3" w:semiHidden="1" w:unhideWhenUsed="1"/>
+    <w:lsdException w:name="index 4" w:semiHidden="1" w:unhideWhenUsed="1"/>
+    <w:lsdException w:name="index 5" w:semiHidden="1" w:unhideWhenUsed="1"/>
+    <w:lsdException w:name="index 6" w:semiHidden="1" w:unhideWhenUsed="1"/>
+    <w:lsdException w:name="index 7" w:semiHidden="1" w:unhideWhenUsed="1"/>
+    <w:lsdException w:name="index 8" w:semiHidden="1" w:unhideWhenUsed="1"/>
+    <w:lsdException w:name="index 9" w:semiHidden="1" w:unhideWhenUsed="1"/>
+    <w:lsdException w:name="toc 1" w:semiHidden="1" w:uiPriority="39" w:unhideWhenUsed="1"/>
+    <w:lsdException w:name="toc 2" w:semiHidden="1" w:uiPriority="39" w:unhideWhenUsed="1"/>
+    <w:lsdException w:name="toc 3" w:semiHidden="1" w:uiPriority="39" w:unhideWhenUsed="1"/>
+    <w:lsdException w:name="toc 4" w:semiHidden="1" w:uiPriority="39" w:unhideWhenUsed="1"/>
+    <w:lsdException w:name="toc 5" w:semiHidden="1" w:uiPriority="39" w:unhideWhenUsed="1"/>
+    <w:lsdException w:name="toc 6" w:semiHidden="1" w:uiPriority="39" w:unhideWhenUsed="1"/>
+    <w:lsdException w:name="toc 7" w:semiHidden="1" w:uiPriority="39" w:unhideWhenUsed="1"/>
+    <w:lsdException w:name="toc 8" w:semiHidden="1" w:uiPriority="39" w:unhideWhenUsed="1"/>
+    <w:lsdException w:name="toc 9" w:semiHidden="1" w:uiPriority="39" w:unhideWhenUsed="1"/>
+    <w:lsdException w:name="Normal Indent" w:semiHidden="1" w:unhideWhenUsed="1"/>
+    <w:lsdException w:name="footnote text" w:semiHidden="1" w:unhideWhenUsed="1"/>
+    <w:lsdException w:name="annotation text" w:semiHidden="1" w:unhideWhenUsed="1"/>
+    <w:lsdException w:name="header" w:semiHidden="1" w:unhideWhenUsed="1"/>
+    <w:lsdException w:name="footer" w:semiHidden="1" w:unhideWhenUsed="1"/>
+    <w:lsdException w:name="index heading" w:semiHidden="1" w:unhideWhenUsed="1"/>
+    <w:lsdException w:name="caption" w:semiHidden="1" w:uiPriority="35" w:unhideWhenUsed="1" w:qFormat="1"/>
+    <w:lsdException w:name="table of figures" w:semiHidden="1" w:unhideWhenUsed="1"/>
+    <w:lsdException w:name="envelope address" w:semiHidden="1" w:unhideWhenUsed="1"/>
+    <w:lsdException w:name="envelope return" w:semiHidden="1" w:unhideWhenUsed="1"/>
+    <w:lsdException w:name="footnote reference" w:semiHidden="1" w:unhideWhenUsed="1"/>
+    <w:lsdException w:name="annotation reference" w:semiHidden="1" w:unhideWhenUsed="1"/>
+    <w:lsdException w:name="line number" w:semiHidden="1" w:unhideWhenUsed="1"/>
+    <w:lsdException w:name="page number" w:semiHidden="1" w:unhideWhenUsed="1"/>
+    <w:lsdException w:name="endnote reference" w:semiHidden="1" w:unhideWhenUsed="1"/>
+    <w:lsdException w:name="endnote text" w:semiHidden="1" w:unhideWhenUsed="1"/>
+    <w:lsdException w:name="table of authorities" w:semiHidden="1" w:unhideWhenUsed="1"/>
+    <w:lsdException w:name="macro" w:semiHidden="1" w:unhideWhenUsed="1"/>
+    <w:lsdException w:name="toa heading" w:semiHidden="1" w:unhideWhenUsed="1"/>
+    <w:lsdException w:name="List" w:semiHidden="1" w:unhideWhenUsed="1"/>
+    <w:lsdException w:name="List Bullet" w:semiHidden="1" w:unhideWhenUsed="1"/>
+    <w:lsdException w:name="List Number" w:semiHidden="1" w:unhideWhenUsed="1"/>
+    <w:lsdException w:name="List 2" w:semiHidden="1" w:unhideWhenUsed="1"/>
+    <w:lsdException w:name="List 3" w:semiHidden="1" w:unhideWhenUsed="1"/>
+    <w:lsdException w:name="List 4" w:semiHidden="1" w:unhideWhenUsed="1"/>
+    <w:lsdException w:name="List 5" w:semiHidden="1" w:unhideWhenUsed="1"/>
+    <w:lsdException w:name="List Bullet 2" w:semiHidden="1" w:unhideWhenUsed="1"/>
+    <w:lsdException w:name="List Bullet 3" w:semiHidden="1" w:unhideWhenUsed="1"/>
+    <w:lsdException w:name="List Bullet 4" w:semiHidden="1" w:unhideWhenUsed="1"/>
+    <w:lsdException w:name="List Bullet 5" w:semiHidden="1" w:unhideWhenUsed="1"/>
+    <w:lsdException w:name="List Number 2" w:semiHidden="1" w:unhideWhenUsed="1"/>
+    <w:lsdException w:name="List Number 3" w:semiHidden="1" w:unhideWhenUsed="1"/>
+    <w:lsdException w:name="List Number 4" w:semiHidden="1" w:unhideWhenUsed="1"/>
+    <w:lsdException w:name="List Number 5" w:semiHidden="1" w:unhideWhenUsed="1"/>
+    <w:lsdException w:name="Title" w:uiPriority="10" w:qFormat="1"/>
+    <w:lsdException w:name="Closing" w:semiHidden="1" w:unhideWhenUsed="1"/>
+    <w:lsdException w:name="Signature" w:semiHidden="1" w:unhideWhenUsed="1"/>
+    <w:lsdException w:name="Default Paragraph Font" w:semiHidden="1" w:uiPriority="1" w:unhideWhenUsed="1"/>
+    <w:lsdException w:name="Body Text" w:semiHidden="1" w:unhideWhenUsed="1"/>
+    <w:lsdException w:name="Body Text Indent" w:semiHidden="1" w:unhideWhenUsed="1"/>
+    <w:lsdException w:name="List Continue" w:semiHidden="1" w:unhideWhenUsed="1"/>
+    <w:lsdException w:name="List Continue 2" w:semiHidden="1" w:unhideWhenUsed="1"/>
+    <w:lsdException w:name="List Continue 3" w:semiHidden="1" w:unhideWhenUsed="1"/>
+    <w:lsdException w:name="List Continue 4" w:semiHidden="1" w:unhideWhenUsed="1"/>
+    <w:lsdException w:name="List Continue 5" w:semiHidden="1" w:unhideWhenUsed="1"/>
+    <w:lsdException w:name="Message Header" w:semiHidden="1" w:unhideWhenUsed="1"/>
+    <w:lsdException w:name="Subtitle" w:uiPriority="11" w:qFormat="1"/>
+    <w:lsdException w:name="Salutation" w:semiHidden="1" w:unhideWhenUsed="1"/>
+    <w:lsdException w:name="Date" w:semiHidden="1" w:unhideWhenUsed="1"/>
+    <w:lsdException w:name="Body Text First Indent" w:semiHidden="1" w:unhideWhenUsed="1"/>
+    <w:lsdException w:name="Body Text First Indent 2" w:semiHidden="1" w:unhideWhenUsed="1"/>
+    <w:lsdException w:name="Note Heading" w:semiHidden="1" w:unhideWhenUsed="1"/>
+    <w:lsdException w:name="Body Text 2" w:semiHidden="1" w:unhideWhenUsed="1"/>
+    <w:lsdException w:name="Body Text 3" w:semiHidden="1" w:unhideWhenUsed="1"/>
+    <w:lsdException w:name="Body Text Indent 2" w:semiHidden="1" w:unhideWhenUsed="1"/>
+    <w:lsdException w:name="Body Text Indent 3" w:semiHidden="1" w:unhideWhenUsed="1"/>
+    <w:lsdException w:name="Block Text" w:semiHidden="1" w:unhideWhenUsed="1"/>
+    <w:lsdException w:name="Hyperlink" w:semiHidden="1" w:unhideWhenUsed="1"/>
+    <w:lsdException w:name="FollowedHyperlink" w:semiHidden="1" w:unhideWhenUsed="1"/>
+    <w:lsdException w:name="Strong" w:uiPriority="22" w:qFormat="1"/>
+    <w:lsdException w:name="Emphasis" w:uiPriority="20" w:qFormat="1"/>
+    <w:lsdException w:name="Document Map" w:semiHidden="1" w:unhideWhenUsed="1"/>
+    <w:lsdException w:name="Plain Text" w:semiHidden="1" w:unhideWhenUsed="1"/>
+    <w:lsdException w:name="E-mail Signature" w:semiHidden="1" w:unhideWhenUsed="1"/>
+    <w:lsdException w:name="HTML Top of Form" w:semiHidden="1" w:unhideWhenUsed="1"/>
+    <w:lsdException w:name="HTML Bottom of Form" w:semiHidden="1" w:unhideWhenUsed="1"/>
+    <w:lsdException w:name="Normal (Web)" w:semiHidden="1" w:unhideWhenUsed="1"/>
+    <w:lsdException w:name="HTML Acronym" w:semiHidden="1" w:unhideWhenUsed="1"/>
+    <w:lsdException w:name="HTML Address" w:semiHidden="1" w:unhideWhenUsed="1"/>
+    <w:lsdException w:name="HTML Cite" w:semiHidden="1" w:unhideWhenUsed="1"/>
+    <w:lsdException w:name="HTML Code" w:semiHidden="1" w:unhideWhenUsed="1"/>
+    <w:lsdException w:name="HTML Definition" w:semiHidden="1" w:unhideWhenUsed="1"/>
+    <w:lsdException w:name="HTML Keyboard" w:semiHidden="1" w:unhideWhenUsed="1"/>
+    <w:lsdException w:name="HTML Preformatted" w:semiHidden="1" w:unhideWhenUsed="1"/>
+    <w:lsdException w:name="HTML Sample" w:semiHidden="1" w:unhideWhenUsed="1"/>
+    <w:lsdException w:name="HTML Typewriter" w:semiHidden="1" w:unhideWhenUsed="1"/>
+    <w:lsdException w:name="HTML Variable" w:semiHidden="1" w:unhideWhenUsed="1"/>
+    <w:lsdException w:name="Normal Table" w:semiHidden="1" w:unhideWhenUsed="1"/>
+    <w:lsdException w:name="annotation subject" w:semiHidden="1" w:unhideWhenUsed="1"/>
+    <w:lsdException w:name="No List" w:semiHidden="1" w:unhideWhenUsed="1"/>
+    <w:lsdException w:name="Outline List 1" w:semiHidden="1" w:unhideWhenUsed="1"/>
+    <w:lsdException w:name="Outline List 2" w:semiHidden="1" w:unhideWhenUsed="1"/>
+    <w:lsdException w:name="Outline List 3" w:semiHidden="1" w:unhideWhenUsed="1"/>
+    <w:lsdException w:name="Table Simple 1" w:semiHidden="1" w:unhideWhenUsed="1"/>
+    <w:lsdException w:name="Table Simple 2" w:semiHidden="1" w:unhideWhenUsed="1"/>
+    <w:lsdException w:name="Table Simple 3" w:semiHidden="1" w:unhideWhenUsed="1"/>
+    <w:lsdException w:name="Table Classic 1" w:semiHidden="1" w:unhideWhenUsed="1"/>
+    <w:lsdException w:name="Table Classic 2" w:semiHidden="1" w:unhideWhenUsed="1"/>
+    <w:lsdException w:name="Table Classic 3" w:semiHidden="1" w:unhideWhenUsed="1"/>
+    <w:lsdException w:name="Table Classic 4" w:semiHidden="1" w:unhideWhenUsed="1"/>
+    <w:lsdException w:name="Table Colorful 1" w:semiHidden="1" w:unhideWhenUsed="1"/>
+    <w:lsdException w:name="Table Colorful 2" w:semiHidden="1" w:unhideWhenUsed="1"/>
+    <w:lsdException w:name="Table Colorful 3" w:semiHidden="1" w:unhideWhenUsed="1"/>
+    <w:lsdException w:name="Table Columns 1" w:semiHidden="1" w:unhideWhenUsed="1"/>
+    <w:lsdException w:name="Table Columns 2" w:semiHidden="1" w:unhideWhenUsed="1"/>
+    <w:lsdException w:name="Table Columns 3" w:semiHidden="1" w:unhideWhenUsed="1"/>
+    <w:lsdException w:name="Table Columns 4" w:semiHidden="1" w:unhideWhenUsed="1"/>
+    <w:lsdException w:name="Table Columns 5" w:semiHidden="1" w:unhideWhenUsed="1"/>
+    <w:lsdException w:name="Table Grid 1" w:semiHidden="1" w:unhideWhenUsed="1"/>
+    <w:lsdException w:name="Table Grid 2" w:semiHidden="1" w:unhideWhenUsed="1"/>
+    <w:lsdException w:name="Table Grid 3" w:semiHidden="1" w:unhideWhenUsed="1"/>
+    <w:lsdException w:name="Table Grid 4" w:semiHidden="1" w:unhideWhenUsed="1"/>
+    <w:lsdException w:name="Table Grid 5" w:semiHidden="1" w:unhideWhenUsed="1"/>
+    <w:lsdException w:name="Table Grid 6" w:semiHidden="1" w:unhideWhenUsed="1"/>
+    <w:lsdException w:name="Table Grid 7" w:semiHidden="1" w:unhideWhenUsed="1"/>
+    <w:lsdException w:name="Table Grid 8" w:semiHidden="1" w:unhideWhenUsed="1"/>
+    <w:lsdException w:name="Table List 1" w:semiHidden="1" w:unhideWhenUsed="1"/>
+    <w:lsdException w:name="Table List 2" w:semiHidden="1" w:unhideWhenUsed="1"/>
+    <w:lsdException w:name="Table List 3" w:semiHidden="1" w:unhideWhenUsed="1"/>
+    <w:lsdException w:name="Table List 4" w:semiHidden="1" w:unhideWhenUsed="1"/>
+    <w:lsdException w:name="Table List 5" w:semiHidden="1" w:unhideWhenUsed="1"/>
+    <w:lsdException w:name="Table List 6" w:semiHidden="1" w:unhideWhenUsed="1"/>
+    <w:lsdException w:name="Table List 7" w:semiHidden="1" w:unhideWhenUsed="1"/>
+    <w:lsdException w:name="Table List 8" w:semiHidden="1" w:unhideWhenUsed="1"/>
+    <w:lsdException w:name="Table 3D effects 1" w:semiHidden="1" w:unhideWhenUsed="1"/>
+    <w:lsdException w:name="Table 3D effects 2" w:semiHidden="1" w:unhideWhenUsed="1"/>
+    <w:lsdException w:name="Table 3D effects 3" w:semiHidden="1" w:unhideWhenUsed="1"/>
+    <w:lsdException w:name="Table Contemporary" w:semiHidden="1" w:unhideWhenUsed="1"/>
+    <w:lsdException w:name="Table Elegant" w:semiHidden="1" w:unhideWhenUsed="1"/>
+    <w:lsdException w:name="Table Professional" w:semiHidden="1" w:unhideWhenUsed="1"/>
+    <w:lsdException w:name="Table Subtle 1" w:semiHidden="1" w:unhideWhenUsed="1"/>
+    <w:lsdException w:name="Table Subtle 2" w:semiHidden="1" w:unhideWhenUsed="1"/>
+    <w:lsdException w:name="Table Web 1" w:semiHidden="1" w:unhideWhenUsed="1"/>
+    <w:lsdException w:name="Table Web 2" w:semiHidden="1" w:unhideWhenUsed="1"/>
+    <w:lsdException w:name="Table Web 3" w:semiHidden="1" w:unhideWhenUsed="1"/>
+    <w:lsdException w:name="Balloon Text" w:semiHidden="1" w:unhideWhenUsed="1"/>
+    <w:lsdException w:name="Table Grid" w:uiPriority="39"/>
+    <w:lsdException w:name="Table Theme" w:semiHidden="1" w:unhideWhenUsed="1"/>
+    <w:lsdException w:name="Placeholder Text" w:semiHidden="1"/>
+    <w:lsdException w:name="No Spacing" w:uiPriority="1" w:qFormat="1"/>
+    <w:lsdException w:name="Light Shading" w:uiPriority="60"/>
+    <w:lsdException w:name="Light List" w:uiPriority="61"/>
+    <w:lsdException w:name="Light Grid" w:uiPriority="62"/>
+    <w:lsdException w:name="Medium Shading 1" w:uiPriority="63"/>
+    <w:lsdException w:name="Medium Shading 2" w:uiPriority="64"/>
+    <w:lsdException w:name="Medium List 1" w:uiPriority="65"/>
+    <w:lsdException w:name="Medium List 2" w:uiPriority="66"/>
+    <w:lsdException w:name="Medium Grid 1" w:uiPriority="67"/>
+    <w:lsdException w:name="Medium Grid 2" w:uiPriority="68"/>
+    <w:lsdException w:name="Medium Grid 3" w:uiPriority="69"/>
+    <w:lsdException w:name="Dark List" w:uiPriority="70"/>
+    <w:lsdException w:name="Colorful Shading" w:uiPriority="71"/>
+    <w:lsdException w:name="Colorful List" w:uiPriority="72"/>
+    <w:lsdException w:name="Colorful Grid" w:uiPriority="73"/>
+    <w:lsdException w:name="Light Shading Accent 1" w:uiPriority="60"/>
+    <w:lsdException w:name="Light List Accent 1" w:uiPriority="61"/>
+    <w:lsdException w:name="Light Grid Accent 1" w:uiPriority="62"/>
+    <w:lsdException w:name="Medium Shading 1 Accent 1" w:uiPriority="63"/>
+    <w:lsdException w:name="Medium Shading 2 Accent 1" w:uiPriority="64"/>
+    <w:lsdException w:name="Medium List 1 Accent 1" w:uiPriority="65"/>
+    <w:lsdException w:name="Revision" w:semiHidden="1"/>
+    <w:lsdException w:name="List Paragraph" w:uiPriority="34" w:qFormat="1"/>
+    <w:lsdException w:name="Quote" w:uiPriority="29" w:qFormat="1"/>
+    <w:lsdException w:name="Intense Quote" w:uiPriority="30" w:qFormat="1"/>
+    <w:lsdException w:name="Medium List 2 Accent 1" w:uiPriority="66"/>
+    <w:lsdException w:name="Medium Grid 1 Accent 1" w:uiPriority="67"/>
+    <w:lsdException w:name="Medium Grid 2 Accent 1" w:uiPriority="68"/>
+    <w:lsdException w:name="Medium Grid 3 Accent 1" w:uiPriority="69"/>
+    <w:lsdException w:name="Dark List Accent 1" w:uiPriority="70"/>
+    <w:lsdException w:name="Colorful Shading Accent 1" w:uiPriority="71"/>
+    <w:lsdException w:name="Colorful List Accent 1" w:uiPriority="72"/>
+    <w:lsdException w:name="Colorful Grid Accent 1" w:uiPriority="73"/>
+    <w:lsdException w:name="Light Shading Accent 2" w:uiPriority="60"/>
+    <w:lsdException w:name="Light List Accent 2" w:uiPriority="61"/>
+    <w:lsdException w:name="Light Grid Accent 2" w:uiPriority="62"/>
+    <w:lsdException w:name="Medium Shading 1 Accent 2" w:uiPriority="63"/>
+    <w:lsdException w:name="Medium Shading 2 Accent 2" w:uiPriority="64"/>
+    <w:lsdException w:name="Medium List 1 Accent 2" w:uiPriority="65"/>
+    <w:lsdException w:name="Medium List 2 Accent 2" w:uiPriority="66"/>
+    <w:lsdException w:name="Medium Grid 1 Accent 2" w:uiPriority="67"/>
+    <w:lsdException w:name="Medium Grid 2 Accent 2" w:uiPriority="68"/>
+    <w:lsdException w:name="Medium Grid 3 Accent 2" w:uiPriority="69"/>
+    <w:lsdException w:name="Dark List Accent 2" w:uiPriority="70"/>
+    <w:lsdException w:name="Colorful Shading Accent 2" w:uiPriority="71"/>
+    <w:lsdException w:name="Colorful List Accent 2" w:uiPriority="72"/>
+    <w:lsdException w:name="Colorful Grid Accent 2" w:uiPriority="73"/>
+    <w:lsdException w:name="Light Shading Accent 3" w:uiPriority="60"/>
+    <w:lsdException w:name="Light List Accent 3" w:uiPriority="61"/>
+    <w:lsdException w:name="Light Grid Accent 3" w:uiPriority="62"/>
+    <w:lsdException w:name="Medium Shading 1 Accent 3" w:uiPriority="63"/>
+    <w:lsdException w:name="Medium Shading 2 Accent 3" w:uiPriority="64"/>
+    <w:lsdException w:name="Medium List 1 Accent 3" w:uiPriority="65"/>
+    <w:lsdException w:name="Medium List 2 Accent 3" w:uiPriority="66"/>
+    <w:lsdException w:name="Medium Grid 1 Accent 3" w:uiPriority="67"/>
+    <w:lsdException w:name="Medium Grid 2 Accent 3" w:uiPriority="68"/>
+    <w:lsdException w:name="Medium Grid 3 Accent 3" w:uiPriority="69"/>
+    <w:lsdException w:name="Dark List Accent 3" w:uiPriority="70"/>
+    <w:lsdException w:name="Colorful Shading Accent 3" w:uiPriority="71"/>
+    <w:lsdException w:name="Colorful List Accent 3" w:uiPriority="72"/>
+    <w:lsdException w:name="Colorful Grid Accent 3" w:uiPriority="73"/>
+    <w:lsdException w:name="Light Shading Accent 4" w:uiPriority="60"/>
+    <w:lsdException w:name="Light List Accent 4" w:uiPriority="61"/>
+    <w:lsdException w:name="Light Grid Accent 4" w:uiPriority="62"/>
+    <w:lsdException w:name="Medium Shading 1 Accent 4" w:uiPriority="63"/>
+    <w:lsdException w:name="Medium Shading 2 Accent 4" w:uiPriority="64"/>
+    <w:lsdException w:name="Medium List 1 Accent 4" w:uiPriority="65"/>
+    <w:lsdException w:name="Medium List 2 Accent 4" w:uiPriority="66"/>
+    <w:lsdException w:name="Medium Grid 1 Accent 4" w:uiPriority="67"/>
+    <w:lsdException w:name="Medium Grid 2 Accent 4" w:uiPriority="68"/>
+    <w:lsdException w:name="Medium Grid 3 Accent 4" w:uiPriority="69"/>
+    <w:lsdException w:name="Dark List Accent 4" w:uiPriority="70"/>
+    <w:lsdException w:name="Colorful Shading Accent 4" w:uiPriority="71"/>
+    <w:lsdException w:name="Colorful List Accent 4" w:uiPriority="72"/>
+    <w:lsdException w:name="Colorful Grid Accent 4" w:uiPriority="73"/>
+    <w:lsdException w:name="Light Shading Accent 5" w:uiPriority="60"/>
+    <w:lsdException w:name="Light List Accent 5" w:uiPriority="61"/>
+    <w:lsdException w:name="Light Grid Accent 5" w:uiPriority="62"/>
+    <w:lsdException w:name="Medium Shading 1 Accent 5" w:uiPriority="63"/>
+    <w:lsdException w:name="Medium Shading 2 Accent 5" w:uiPriority="64"/>
+    <w:lsdException w:name="Medium List 1 Accent 5" w:uiPriority="65"/>
+    <w:lsdException w:name="Medium List 2 Accent 5" w:uiPriority="66"/>
+    <w:lsdException w:name="Medium Grid 1 Accent 5" w:uiPriority="67"/>
+    <w:lsdException w:name="Medium Grid 2 Accent 5" w:uiPriority="68"/>
+    <w:lsdException w:name="Medium Grid 3 Accent 5" w:uiPriority="69"/>
+    <w:lsdException w:name="Dark List Accent 5" w:uiPriority="70"/>
+    <w:lsdException w:name="Colorful Shading Accent 5" w:uiPriority="71"/>
+    <w:lsdException w:name="Colorful List Accent 5" w:uiPriority="72"/>
+    <w:lsdException w:name="Colorful Grid Accent 5" w:uiPriority="73"/>
+    <w:lsdException w:name="Light Shading Accent 6" w:uiPriority="60"/>
+    <w:lsdException w:name="Light List Accent 6" w:uiPriority="61"/>
+    <w:lsdException w:name="Light Grid Accent 6" w:uiPriority="62"/>
+    <w:lsdException w:name="Medium Shading 1 Accent 6" w:uiPriority="63"/>
+    <w:lsdException w:name="Medium Shading 2 Accent 6" w:uiPriority="64"/>
+    <w:lsdException w:name="Medium List 1 Accent 6" w:uiPriority="65"/>
+    <w:lsdException w:name="Medium List 2 Accent 6" w:uiPriority="66"/>
+    <w:lsdException w:name="Medium Grid 1 Accent 6" w:uiPriority="67"/>
+    <w:lsdException w:name="Medium Grid 2 Accent 6" w:uiPriority="68"/>
+    <w:lsdException w:name="Medium Grid 3 Accent 6" w:uiPriority="69"/>
+    <w:lsdException w:name="Dark List Accent 6" w:uiPriority="70"/>
+    <w:lsdException w:name="Colorful Shading Accent 6" w:uiPriority="71"/>
+    <w:lsdException w:name="Colorful List Accent 6" w:uiPriority="72"/>
+    <w:lsdException w:name="Colorful Grid Accent 6" w:uiPriority="73"/>
+    <w:lsdException w:name="Subtle Emphasis" w:uiPriority="19" w:qFormat="1"/>
+    <w:lsdException w:name="Intense Emphasis" w:uiPriority="21" w:qFormat="1"/>
+    <w:lsdException w:name="Subtle Reference" w:uiPriority="31" w:qFormat="1"/>
+    <w:lsdException w:name="Intense Reference" w:uiPriority="32" w:qFormat="1"/>
+    <w:lsdException w:name="Book Title" w:uiPriority="33" w:qFormat="1"/>
+    <w:lsdException w:name="Bibliography" w:semiHidden="1" w:uiPriority="37" w:unhideWhenUsed="1"/>
+    <w:lsdException w:name="TOC Heading" w:semiHidden="1" w:uiPriority="39" w:unhideWhenUsed="1" w:qFormat="1"/>
+    <w:lsdException w:name="Plain Table 1" w:uiPriority="41"/>
+    <w:lsdException w:name="Plain Table 2" w:uiPriority="42"/>
+    <w:lsdException w:name="Plain Table 3" w:uiPriority="43"/>
+    <w:lsdException w:name="Plain Table 4" w:uiPriority="44"/>
+    <w:lsdException w:name="Plain Table 5" w:uiPriority="45"/>
+    <w:lsdException w:name="Grid Table Light" w:uiPriority="40"/>
+    <w:lsdException w:name="Grid Table 1 Light" w:uiPriority="46"/>
+    <w:lsdException w:name="Grid Table 2" w:uiPriority="47"/>
+    <w:lsdException w:name="Grid Table 3" w:uiPriority="48"/>
+    <w:lsdException w:name="Grid Table 4" w:uiPriority="49"/>
+    <w:lsdException w:name="Grid Table 5 Dark" w:uiPriority="50"/>
+    <w:lsdException w:name="Grid Table 6 Colorful" w:uiPriority="51"/>
+    <w:lsdException w:name="Grid Table 7 Colorful" w:uiPriority="52"/>
+    <w:lsdException w:name="Grid Table 1 Light Accent 1" w:uiPriority="46"/>
+    <w:lsdException w:name="Grid Table 2 Accent 1" w:uiPriority="47"/>
+    <w:lsdException w:name="Grid Table 3 Accent 1" w:uiPriority="48"/>
+    <w:lsdException w:name="Grid Table 4 Accent 1" w:uiPriority="49"/>
+    <w:lsdException w:name="Grid Table 5 Dark Accent 1" w:uiPriority="50"/>
+    <w:lsdException w:name="Grid Table 6 Colorful Accent 1" w:uiPriority="51"/>
+    <w:lsdException w:name="Grid Table 7 Colorful Accent 1" w:uiPriority="52"/>
+    <w:lsdException w:name="Grid Table 1 Light Accent 2" w:uiPriority="46"/>
+    <w:lsdException w:name="Grid Table 2 Accent 2" w:uiPriority="47"/>
+    <w:lsdException w:name="Grid Table 3 Accent 2" w:uiPriority="48"/>
+    <w:lsdException w:name="Grid Table 4 Accent 2" w:uiPriority="49"/>
+    <w:lsdException w:name="Grid Table 5 Dark Accent 2" w:uiPriority="50"/>
+    <w:lsdException w:name="Grid Table 6 Colorful Accent 2" w:uiPriority="51"/>
+    <w:lsdException w:name="Grid Table 7 Colorful Accent 2" w:uiPriority="52"/>
+    <w:lsdException w:name="Grid Table 1 Light Accent 3" w:uiPriority="46"/>
+    <w:lsdException w:name="Grid Table 2 Accent 3" w:uiPriority="47"/>
+    <w:lsdException w:name="Grid Table 3 Accent 3" w:uiPriority="48"/>
+    <w:lsdException w:name="Grid Table 4 Accent 3" w:uiPriority="49"/>
+    <w:lsdException w:name="Grid Table 5 Dark Accent 3" w:uiPriority="50"/>
+    <w:lsdException w:name="Grid Table 6 Colorful Accent 3" w:uiPriority="51"/>
+    <w:lsdException w:name="Grid Table 7 Colorful Accent 3" w:uiPriority="52"/>
+    <w:lsdException w:name="Grid Table 1 Light Accent 4" w:uiPriority="46"/>
+    <w:lsdException w:name="Grid Table 2 Accent 4" w:uiPriority="47"/>
+    <w:lsdException w:name="Grid Table 3 Accent 4" w:uiPriority="48"/>
+    <w:lsdException w:name="Grid Table 4 Accent 4" w:uiPriority="49"/>
+    <w:lsdException w:name="Grid Table 5 Dark Accent 4" w:uiPriority="50"/>
+    <w:lsdException w:name="Grid Table 6 Colorful Accent 4" w:uiPriority="51"/>
+    <w:lsdException w:name="Grid Table 7 Colorful Accent 4" w:uiPriority="52"/>
+    <w:lsdException w:name="Grid Table 1 Light Accent 5" w:uiPriority="46"/>
+    <w:lsdException w:name="Grid Table 2 Accent 5" w:uiPriority="47"/>
+    <w:lsdException w:name="Grid Table 3 Accent 5" w:uiPriority="48"/>
+    <w:lsdException w:name="Grid Table 4 Accent 5" w:uiPriority="49"/>
+    <w:lsdException w:name="Grid Table 5 Dark Accent 5" w:uiPriority="50"/>
+    <w:lsdException w:name="Grid Table 6 Colorful Accent 5" w:uiPriority="51"/>
+    <w:lsdException w:name="Grid Table 7 Colorful Accent 5" w:uiPriority="52"/>
+    <w:lsdException w:name="Grid Table 1 Light Accent 6" w:uiPriority="46"/>
+    <w:lsdException w:name="Grid Table 2 Accent 6" w:uiPriority="47"/>
+    <w:lsdException w:name="Grid Table 3 Accent 6" w:uiPriority="48"/>
+    <w:lsdException w:name="Grid Table 4 Accent 6" w:uiPriority="49"/>
+    <w:lsdException w:name="Grid Table 5 Dark Accent 6" w:uiPriority="50"/>
+    <w:lsdException w:name="Grid Table 6 Colorful Accent 6" w:uiPriority="51"/>
+    <w:lsdException w:name="Grid Table 7 Colorful Accent 6" w:uiPriority="52"/>
+    <w:lsdException w:name="List Table 1 Light" w:uiPriority="46"/>
+    <w:lsdException w:name="List Table 2" w:uiPriority="47"/>
+    <w:lsdException w:name="List Table 3" w:uiPriority="48"/>
+    <w:lsdException w:name="List Table 4" w:uiPriority="49"/>
+    <w:lsdException w:name="List Table 5 Dark" w:uiPriority="50"/>
+    <w:lsdException w:name="List Table 6 Colorful" w:uiPriority="51"/>
+    <w:lsdException w:name="List Table 7 Colorful" w:uiPriority="52"/>
+    <w:lsdException w:name="List Table 1 Light Accent 1" w:uiPriority="46"/>
+    <w:lsdException w:name="List Table 2 Accent 1" w:uiPriority="47"/>
+    <w:lsdException w:name="List Table 3 Accent 1" w:uiPriority="48"/>
+    <w:lsdException w:name="List Table 4 Accent 1" w:uiPriority="49"/>
+    <w:lsdException w:name="List Table 5 Dark Accent 1" w:uiPriority="50"/>
+    <w:lsdException w:name="List Table 6 Colorful Accent 1" w:uiPriority="51"/>
+    <w:lsdException w:name="List Table 7 Colorful Accent 1" w:uiPriority="52"/>
+    <w:lsdException w:name="List Table 1 Light Accent 2" w:uiPriority="46"/>
+    <w:lsdException w:name="List Table 2 Accent 2" w:uiPriority="47"/>
+    <w:lsdException w:name="List Table 3 Accent 2" w:uiPriority="48"/>
+    <w:lsdException w:name="List Table 4 Accent 2" w:uiPriority="49"/>
+    <w:lsdException w:name="List Table 5 Dark Accent 2" w:uiPriority="50"/>
+    <w:lsdException w:name="List Table 6 Colorful Accent 2" w:uiPriority="51"/>
+    <w:lsdException w:name="List Table 7 Colorful Accent 2" w:uiPriority="52"/>
+    <w:lsdException w:name="List Table 1 Light Accent 3" w:uiPriority="46"/>
+    <w:lsdException w:name="List Table 2 Accent 3" w:uiPriority="47"/>
+    <w:lsdException w:name="List Table 3 Accent 3" w:uiPriority="48"/>
+    <w:lsdException w:name="List Table 4 Accent 3" w:uiPriority="49"/>
+    <w:lsdException w:name="List Table 5 Dark Accent 3" w:uiPriority="50"/>
+    <w:lsdException w:name="List Table 6 Colorful Accent 3" w:uiPriority="51"/>
+    <w:lsdException w:name="List Table 7 Colorful Accent 3" w:uiPriority="52"/>
+    <w:lsdException w:name="List Table 1 Light Accent 4" w:uiPriority="46"/>
+    <w:lsdException w:name="List Table 2 Accent 4" w:uiPriority="47"/>
+    <w:lsdException w:name="List Table 3 Accent 4" w:uiPriority="48"/>
+    <w:lsdException w:name="List Table 4 Accent 4" w:uiPriority="49"/>
+    <w:lsdException w:name="List Table 5 Dark Accent 4" w:uiPriority="50"/>
+    <w:lsdException w:name="List Table 6 Colorful Accent 4" w:uiPriority="51"/>
+    <w:lsdException w:name="List Table 7 Colorful Accent 4" w:uiPriority="52"/>
+    <w:lsdException w:name="List Table 1 Light Accent 5" w:uiPriority="46"/>
+    <w:lsdException w:name="List Table 2 Accent 5" w:uiPriority="47"/>
+    <w:lsdException w:name="List Table 3 Accent 5" w:uiPriority="48"/>
+    <w:lsdException w:name="List Table 4 Accent 5" w:uiPriority="49"/>
+    <w:lsdException w:name="List Table 5 Dark Accent 5" w:uiPriority="50"/>
+    <w:lsdException w:name="List Table 6 Colorful Accent 5" w:uiPriority="51"/>
+    <w:lsdException w:name="List Table 7 Colorful Accent 5" w:uiPriority="52"/>
+    <w:lsdException w:name="List Table 1 Light Accent 6" w:uiPriority="46"/>
+    <w:lsdException w:name="List Table 2 Accent 6" w:uiPriority="47"/>
+    <w:lsdException w:name="List Table 3 Accent 6" w:uiPriority="48"/>
+    <w:lsdException w:name="List Table 4 Accent 6" w:uiPriority="49"/>
+    <w:lsdException w:name="List Table 5 Dark Accent 6" w:uiPriority="50"/>
+    <w:lsdException w:name="List Table 6 Colorful Accent 6" w:uiPriority="51"/>
+    <w:lsdException w:name="List Table 7 Colorful Accent 6" w:uiPriority="52"/>
+  </w:latentStyles>
+  <w:style w:type="paragraph" w:default="1" w:styleId="Normal">
+    <w:name w:val="Normal"/>
+    <w:uiPriority w:val="1"/>
+    <w:qFormat/>
+    <w:rPr>
+      <w:rFonts w:ascii="Calibri" w:eastAsia="Calibri" w:hAnsi="Calibri" w:cs="Calibri"/>
+      <w:lang w:val="fr-FR"/>
+    </w:rPr>
+  </w:style>
+  <w:style w:type="paragraph" w:styleId="Titre1">
+    <w:name w:val="heading 1"/>
+    <w:basedOn w:val="Normal"/>
+    <w:uiPriority w:val="1"/>
+    <w:qFormat/>
+    <w:pPr>
+      <w:ind w:left="161"/>
+      <w:outlineLvl w:val="0"/>
+    </w:pPr>
+    <w:rPr>
+      <w:rFonts w:ascii="Arial" w:eastAsia="Arial" w:hAnsi="Arial" w:cs="Arial"/>
+      <w:b/>
+      <w:bCs/>
+      <w:sz w:val="32"/>
+      <w:szCs w:val="32"/>
+    </w:rPr>
+  </w:style>
+  <w:style w:type="paragraph" w:styleId="Titre2">
+    <w:name w:val="heading 2"/>
+    <w:basedOn w:val="Normal"/>
+    <w:uiPriority w:val="1"/>
+    <w:qFormat/>
+    <w:pPr>
+      <w:spacing w:before="90"/>
+      <w:ind w:left="187"/>
+      <w:outlineLvl w:val="1"/>
+    </w:pPr>
+    <w:rPr>
+      <w:rFonts w:ascii="Arial" w:eastAsia="Arial" w:hAnsi="Arial" w:cs="Arial"/>
+      <w:b/>
+      <w:bCs/>
+      <w:sz w:val="30"/>
+      <w:szCs w:val="30"/>
+    </w:rPr>
+  </w:style>
+  <w:style w:type="character" w:default="1" w:styleId="Policepardfaut">
     <w:name w:val="Default Paragraph Font"/>
     <w:uiPriority w:val="1"/>
+    <w:unhideWhenUsed/>
+  </w:style>
+  <w:style w:type="table" w:default="1" w:styleId="TableauNormal">
+    <w:name w:val="Normal Table"/>
+    <w:uiPriority w:val="99"/>
+    <w:semiHidden/>
+    <w:unhideWhenUsed/>
+    <w:tblPr>
+      <w:tblInd w:w="0" w:type="dxa"/>
+      <w:tblCellMar>
+        <w:top w:w="0" w:type="dxa"/>
+        <w:left w:w="108" w:type="dxa"/>
+        <w:bottom w:w="0" w:type="dxa"/>
+        <w:right w:w="108" w:type="dxa"/>
+      </w:tblCellMar>
+    </w:tblPr>
+  </w:style>
+  <w:style w:type="numbering" w:default="1" w:styleId="Aucuneliste">
+    <w:name w:val="No List"/>
+    <w:uiPriority w:val="99"/>
     <w:semiHidden/>
     <w:unhideWhenUsed/>
   </w:style>
-  <w:style w:styleId="TableNormal" w:default="1" w:type="table">
+  <w:style w:type="table" w:customStyle="1" w:styleId="TableNormal">
     <w:name w:val="Table Normal"/>
     <w:uiPriority w:val="2"/>
     <w:semiHidden/>
@@ -2504,73 +3231,13 @@
       </w:tblCellMar>
     </w:tblPr>
   </w:style>
-  <w:style w:styleId="NoList" w:default="1" w:type="numbering">
-    <w:name w:val="No List"/>
-    <w:uiPriority w:val="99"/>
-    <w:semiHidden/>
-    <w:unhideWhenUsed/>
-  </w:style>
-  <w:style w:default="1" w:styleId="Normal" w:type="paragraph">
-    <w:name w:val="Normal"/>
-    <w:uiPriority w:val="1"/>
-    <w:qFormat/>
-    <w:pPr/>
-    <w:rPr>
-      <w:rFonts w:ascii="Calibri" w:hAnsi="Calibri" w:eastAsia="Calibri" w:cs="Calibri"/>
-      <w:lang w:val="fr-FR" w:eastAsia="en-US" w:bidi="ar-SA"/>
-    </w:rPr>
-  </w:style>
-  <w:style w:styleId="BodyText" w:type="paragraph">
+  <w:style w:type="paragraph" w:styleId="Corpsdetexte">
     <w:name w:val="Body Text"/>
     <w:basedOn w:val="Normal"/>
     <w:uiPriority w:val="1"/>
     <w:qFormat/>
-    <w:pPr/>
-    <w:rPr>
-      <w:rFonts w:ascii="Calibri" w:hAnsi="Calibri" w:eastAsia="Calibri" w:cs="Calibri"/>
-      <w:sz w:val="22"/>
-      <w:szCs w:val="22"/>
-      <w:lang w:val="fr-FR" w:eastAsia="en-US" w:bidi="ar-SA"/>
-    </w:rPr>
   </w:style>
-  <w:style w:styleId="Heading1" w:type="paragraph">
-    <w:name w:val="Heading 1"/>
-    <w:basedOn w:val="Normal"/>
-    <w:uiPriority w:val="1"/>
-    <w:qFormat/>
-    <w:pPr>
-      <w:ind w:left="161"/>
-      <w:outlineLvl w:val="1"/>
-    </w:pPr>
-    <w:rPr>
-      <w:rFonts w:ascii="Arial" w:hAnsi="Arial" w:eastAsia="Arial" w:cs="Arial"/>
-      <w:b/>
-      <w:bCs/>
-      <w:sz w:val="32"/>
-      <w:szCs w:val="32"/>
-      <w:lang w:val="fr-FR" w:eastAsia="en-US" w:bidi="ar-SA"/>
-    </w:rPr>
-  </w:style>
-  <w:style w:styleId="Heading2" w:type="paragraph">
-    <w:name w:val="Heading 2"/>
-    <w:basedOn w:val="Normal"/>
-    <w:uiPriority w:val="1"/>
-    <w:qFormat/>
-    <w:pPr>
-      <w:spacing w:before="90"/>
-      <w:ind w:left="187"/>
-      <w:outlineLvl w:val="2"/>
-    </w:pPr>
-    <w:rPr>
-      <w:rFonts w:ascii="Arial" w:hAnsi="Arial" w:eastAsia="Arial" w:cs="Arial"/>
-      <w:b/>
-      <w:bCs/>
-      <w:sz w:val="30"/>
-      <w:szCs w:val="30"/>
-      <w:lang w:val="fr-FR" w:eastAsia="en-US" w:bidi="ar-SA"/>
-    </w:rPr>
-  </w:style>
-  <w:style w:styleId="Title" w:type="paragraph">
+  <w:style w:type="paragraph" w:styleId="Titre">
     <w:name w:val="Title"/>
     <w:basedOn w:val="Normal"/>
     <w:uiPriority w:val="1"/>
@@ -2580,13 +3247,12 @@
       <w:ind w:left="2683"/>
     </w:pPr>
     <w:rPr>
-      <w:rFonts w:ascii="Arial MT" w:hAnsi="Arial MT" w:eastAsia="Arial MT" w:cs="Arial MT"/>
+      <w:rFonts w:ascii="Arial MT" w:eastAsia="Arial MT" w:hAnsi="Arial MT" w:cs="Arial MT"/>
       <w:sz w:val="44"/>
       <w:szCs w:val="44"/>
-      <w:lang w:val="fr-FR" w:eastAsia="en-US" w:bidi="ar-SA"/>
     </w:rPr>
   </w:style>
-  <w:style w:styleId="ListParagraph" w:type="paragraph">
+  <w:style w:type="paragraph" w:styleId="Paragraphedeliste">
     <w:name w:val="List Paragraph"/>
     <w:basedOn w:val="Normal"/>
     <w:uiPriority w:val="1"/>
@@ -2595,19 +3261,14 @@
       <w:ind w:left="568" w:hanging="361"/>
     </w:pPr>
     <w:rPr>
-      <w:rFonts w:ascii="Times New Roman" w:hAnsi="Times New Roman" w:eastAsia="Times New Roman" w:cs="Times New Roman"/>
-      <w:lang w:val="fr-FR" w:eastAsia="en-US" w:bidi="ar-SA"/>
+      <w:rFonts w:ascii="Times New Roman" w:eastAsia="Times New Roman" w:hAnsi="Times New Roman" w:cs="Times New Roman"/>
     </w:rPr>
   </w:style>
-  <w:style w:styleId="TableParagraph" w:type="paragraph">
+  <w:style w:type="paragraph" w:customStyle="1" w:styleId="TableParagraph">
     <w:name w:val="Table Paragraph"/>
     <w:basedOn w:val="Normal"/>
     <w:uiPriority w:val="1"/>
     <w:qFormat/>
-    <w:pPr/>
-    <w:rPr>
-      <w:lang w:val="fr-FR" w:eastAsia="en-US" w:bidi="ar-SA"/>
-    </w:rPr>
   </w:style>
 </w:styles>
 </file>
